--- a/doc/C-WMS标准接口文档V2.8.3.docx
+++ b/doc/C-WMS标准接口文档V2.8.3.docx
@@ -26290,9 +26290,6 @@
     <w:p>
       <w:pPr>
         <w:pStyle w:val="13"/>
-        <w:rPr>
-          <w:rFonts w:hint="eastAsia"/>
-        </w:rPr>
       </w:pPr>
       <w:r>
         <w:t xml:space="preserve">          &lt;</w:t>
@@ -26429,187 +26426,185 @@
       <w:r>
         <w:t xml:space="preserve">&gt; </w:t>
       </w:r>
-      <w:bookmarkStart w:id="54" w:name="_GoBack"/>
+      <w:r>
+        <w:t xml:space="preserve">  </w:t>
+      </w:r>
+    </w:p>
+    <w:p>
+      <w:pPr>
+        <w:pStyle w:val="13"/>
+      </w:pPr>
+      <w:r>
+        <w:t xml:space="preserve">        &lt;/</w:t>
+      </w:r>
+      <w:r>
+        <w:rPr>
+          <w:rFonts w:hint="eastAsia"/>
+        </w:rPr>
+        <w:t>orderLine</w:t>
+      </w:r>
+      <w:r>
+        <w:t xml:space="preserve">&gt; </w:t>
+      </w:r>
+    </w:p>
+    <w:p>
+      <w:pPr>
+        <w:pStyle w:val="13"/>
+      </w:pPr>
+      <w:r>
+        <w:t xml:space="preserve">      &lt;/</w:t>
+      </w:r>
+      <w:r>
+        <w:rPr>
+          <w:rFonts w:hint="eastAsia"/>
+        </w:rPr>
+        <w:t>orderLines</w:t>
+      </w:r>
+      <w:r>
+        <w:t>&gt;</w:t>
+      </w:r>
+    </w:p>
+    <w:p>
+      <w:pPr>
+        <w:pStyle w:val="13"/>
+      </w:pPr>
+      <w:r>
+        <w:t>&lt;/request&gt;</w:t>
+      </w:r>
+    </w:p>
+    <w:p>
+      <w:pPr>
+        <w:pStyle w:val="3"/>
+      </w:pPr>
+      <w:bookmarkStart w:id="54" w:name="_Toc501638826"/>
+      <w:r>
+        <w:rPr>
+          <w:rFonts w:hint="eastAsia"/>
+        </w:rPr>
+        <w:t>出参规范</w:t>
+      </w:r>
       <w:bookmarkEnd w:id="54"/>
-      <w:r>
-        <w:t xml:space="preserve">  </w:t>
-      </w:r>
-    </w:p>
-    <w:p>
-      <w:pPr>
-        <w:pStyle w:val="13"/>
-      </w:pPr>
-      <w:r>
-        <w:t xml:space="preserve">        &lt;/</w:t>
-      </w:r>
-      <w:r>
-        <w:rPr>
-          <w:rFonts w:hint="eastAsia"/>
-        </w:rPr>
-        <w:t>orderLine</w:t>
-      </w:r>
-      <w:r>
-        <w:t xml:space="preserve">&gt; </w:t>
-      </w:r>
-    </w:p>
-    <w:p>
-      <w:pPr>
-        <w:pStyle w:val="13"/>
-      </w:pPr>
-      <w:r>
-        <w:t xml:space="preserve">      &lt;/</w:t>
-      </w:r>
-      <w:r>
-        <w:rPr>
-          <w:rFonts w:hint="eastAsia"/>
-        </w:rPr>
-        <w:t>orderLines</w:t>
-      </w:r>
-      <w:r>
-        <w:t>&gt;</w:t>
-      </w:r>
-    </w:p>
-    <w:p>
-      <w:pPr>
-        <w:pStyle w:val="13"/>
-      </w:pPr>
-      <w:r>
-        <w:t>&lt;/request&gt;</w:t>
-      </w:r>
+    </w:p>
+    <w:p>
+      <w:pPr>
+        <w:pStyle w:val="13"/>
+      </w:pPr>
+      <w:r>
+        <w:t>&lt;?xml version="1.0" encoding="utf-8"?&gt;</w:t>
+      </w:r>
+    </w:p>
+    <w:p>
+      <w:pPr>
+        <w:pStyle w:val="13"/>
+      </w:pPr>
+      <w:r>
+        <w:t>&lt;response&gt;</w:t>
+      </w:r>
+    </w:p>
+    <w:p>
+      <w:pPr>
+        <w:pStyle w:val="13"/>
+      </w:pPr>
+      <w:r>
+        <w:t xml:space="preserve">    &lt;flag&gt;success|failure&lt;/flag&gt;</w:t>
+      </w:r>
+    </w:p>
+    <w:p>
+      <w:pPr>
+        <w:pStyle w:val="13"/>
+      </w:pPr>
+      <w:r>
+        <w:rPr>
+          <w:rFonts w:hint="eastAsia"/>
+        </w:rPr>
+        <w:t xml:space="preserve">    &lt;code&gt;响应码&lt;/code&gt;</w:t>
+      </w:r>
+    </w:p>
+    <w:p>
+      <w:pPr>
+        <w:pStyle w:val="13"/>
+      </w:pPr>
+      <w:r>
+        <w:rPr>
+          <w:rFonts w:hint="eastAsia"/>
+        </w:rPr>
+        <w:t xml:space="preserve">    &lt;message&gt;响应信息&lt;/message&gt;</w:t>
+      </w:r>
+    </w:p>
+    <w:p>
+      <w:pPr>
+        <w:pStyle w:val="13"/>
+      </w:pPr>
+      <w:r>
+        <w:t>&lt;/response&gt;</w:t>
+      </w:r>
+    </w:p>
+    <w:p>
+      <w:pPr>
+        <w:pStyle w:val="13"/>
+      </w:pPr>
+    </w:p>
+    <w:p>
+      <w:pPr>
+        <w:pStyle w:val="2"/>
+      </w:pPr>
+      <w:bookmarkStart w:id="55" w:name="_Toc306094719"/>
+      <w:bookmarkStart w:id="56" w:name="_Toc501638827"/>
+      <w:r>
+        <w:rPr>
+          <w:rFonts w:hint="eastAsia"/>
+        </w:rPr>
+        <w:t>出库单创建接口</w:t>
+      </w:r>
+      <w:bookmarkEnd w:id="55"/>
+      <w:bookmarkEnd w:id="56"/>
     </w:p>
     <w:p>
       <w:pPr>
         <w:pStyle w:val="3"/>
       </w:pPr>
-      <w:bookmarkStart w:id="55" w:name="_Toc501638826"/>
-      <w:r>
-        <w:rPr>
-          <w:rFonts w:hint="eastAsia"/>
-        </w:rPr>
-        <w:t>出参规范</w:t>
-      </w:r>
-      <w:bookmarkEnd w:id="55"/>
-    </w:p>
-    <w:p>
-      <w:pPr>
-        <w:pStyle w:val="13"/>
-      </w:pPr>
-      <w:r>
-        <w:t>&lt;?xml version="1.0" encoding="utf-8"?&gt;</w:t>
-      </w:r>
-    </w:p>
-    <w:p>
-      <w:pPr>
-        <w:pStyle w:val="13"/>
-      </w:pPr>
-      <w:r>
-        <w:t>&lt;response&gt;</w:t>
-      </w:r>
-    </w:p>
-    <w:p>
-      <w:pPr>
-        <w:pStyle w:val="13"/>
-      </w:pPr>
-      <w:r>
-        <w:t xml:space="preserve">    &lt;flag&gt;success|failure&lt;/flag&gt;</w:t>
-      </w:r>
-    </w:p>
-    <w:p>
-      <w:pPr>
-        <w:pStyle w:val="13"/>
-      </w:pPr>
-      <w:r>
-        <w:rPr>
-          <w:rFonts w:hint="eastAsia"/>
-        </w:rPr>
-        <w:t xml:space="preserve">    &lt;code&gt;响应码&lt;/code&gt;</w:t>
-      </w:r>
-    </w:p>
-    <w:p>
-      <w:pPr>
-        <w:pStyle w:val="13"/>
-      </w:pPr>
-      <w:r>
-        <w:rPr>
-          <w:rFonts w:hint="eastAsia"/>
-        </w:rPr>
-        <w:t xml:space="preserve">    &lt;message&gt;响应信息&lt;/message&gt;</w:t>
-      </w:r>
-    </w:p>
-    <w:p>
-      <w:pPr>
-        <w:pStyle w:val="13"/>
-      </w:pPr>
-      <w:r>
-        <w:t>&lt;/response&gt;</w:t>
-      </w:r>
-    </w:p>
-    <w:p>
-      <w:pPr>
-        <w:pStyle w:val="13"/>
-      </w:pPr>
-    </w:p>
-    <w:p>
-      <w:pPr>
-        <w:pStyle w:val="2"/>
-      </w:pPr>
-      <w:bookmarkStart w:id="56" w:name="_Toc306094719"/>
-      <w:bookmarkStart w:id="57" w:name="_Toc501638827"/>
-      <w:r>
-        <w:rPr>
-          <w:rFonts w:hint="eastAsia"/>
-        </w:rPr>
-        <w:t>出库单创建接口</w:t>
-      </w:r>
-      <w:bookmarkEnd w:id="56"/>
+      <w:bookmarkStart w:id="57" w:name="_Toc306094720"/>
+      <w:bookmarkStart w:id="58" w:name="_Toc501638828"/>
+      <w:r>
+        <w:rPr>
+          <w:rFonts w:hint="eastAsia"/>
+        </w:rPr>
+        <w:t>接口介绍</w:t>
+      </w:r>
       <w:bookmarkEnd w:id="57"/>
+      <w:bookmarkEnd w:id="58"/>
+    </w:p>
+    <w:p>
+      <w:pPr>
+        <w:ind w:firstLineChars="0" w:firstLine="0"/>
+      </w:pPr>
+      <w:r>
+        <w:t>ERP调用WMS的</w:t>
+      </w:r>
+      <w:r>
+        <w:rPr>
+          <w:rFonts w:hint="eastAsia"/>
+        </w:rPr>
+        <w:t>API名称：stockout</w:t>
+      </w:r>
+      <w:r>
+        <w:t>.create</w:t>
+      </w:r>
     </w:p>
     <w:p>
       <w:pPr>
         <w:pStyle w:val="3"/>
       </w:pPr>
-      <w:bookmarkStart w:id="58" w:name="_Toc306094720"/>
-      <w:bookmarkStart w:id="59" w:name="_Toc501638828"/>
-      <w:r>
-        <w:rPr>
-          <w:rFonts w:hint="eastAsia"/>
-        </w:rPr>
-        <w:t>接口介绍</w:t>
-      </w:r>
-      <w:bookmarkEnd w:id="58"/>
+      <w:bookmarkStart w:id="59" w:name="_Toc306094721"/>
+      <w:bookmarkStart w:id="60" w:name="_Toc501638829"/>
+      <w:r>
+        <w:rPr>
+          <w:rFonts w:hint="eastAsia"/>
+        </w:rPr>
+        <w:t>入参规范</w:t>
+      </w:r>
       <w:bookmarkEnd w:id="59"/>
-    </w:p>
-    <w:p>
-      <w:pPr>
-        <w:ind w:firstLineChars="0" w:firstLine="0"/>
-      </w:pPr>
-      <w:r>
-        <w:t>ERP调用WMS的</w:t>
-      </w:r>
-      <w:r>
-        <w:rPr>
-          <w:rFonts w:hint="eastAsia"/>
-        </w:rPr>
-        <w:t>API名称：stockout</w:t>
-      </w:r>
-      <w:r>
-        <w:t>.create</w:t>
-      </w:r>
-    </w:p>
-    <w:p>
-      <w:pPr>
-        <w:pStyle w:val="3"/>
-      </w:pPr>
-      <w:bookmarkStart w:id="60" w:name="_Toc306094721"/>
-      <w:bookmarkStart w:id="61" w:name="_Toc501638829"/>
-      <w:r>
-        <w:rPr>
-          <w:rFonts w:hint="eastAsia"/>
-        </w:rPr>
-        <w:t>入参规范</w:t>
-      </w:r>
       <w:bookmarkEnd w:id="60"/>
-      <w:bookmarkEnd w:id="61"/>
     </w:p>
     <w:p>
       <w:pPr>
@@ -27580,6 +27575,9 @@
       <w:pPr>
         <w:pStyle w:val="13"/>
         <w:ind w:firstLine="240"/>
+        <w:rPr>
+          <w:rFonts w:hint="eastAsia"/>
+        </w:rPr>
       </w:pPr>
       <w:r>
         <w:t>&lt;</w:t>
@@ -27598,6 +27596,41 @@
           <w:rFonts w:hint="eastAsia"/>
         </w:rPr>
         <w:t>&lt;!--收件人信息--&gt;</w:t>
+      </w:r>
+    </w:p>
+    <w:p>
+      <w:pPr>
+        <w:pStyle w:val="13"/>
+        <w:ind w:firstLine="240"/>
+      </w:pPr>
+      <w:r>
+        <w:rPr>
+          <w:rFonts w:hint="eastAsia"/>
+        </w:rPr>
+        <w:t xml:space="preserve">  &lt;receiverCode&gt;</w:t>
+      </w:r>
+      <w:r>
+        <w:t xml:space="preserve"> </w:t>
+      </w:r>
+      <w:r>
+        <w:t>string (2</w:t>
+      </w:r>
+      <w:r>
+        <w:t>0)</w:t>
+      </w:r>
+      <w:r>
+        <w:rPr>
+          <w:rFonts w:hint="eastAsia"/>
+        </w:rPr>
+        <w:t>,</w:t>
+      </w:r>
+      <w:bookmarkStart w:id="61" w:name="_GoBack"/>
+      <w:bookmarkEnd w:id="61"/>
+      <w:r>
+        <w:rPr>
+          <w:rFonts w:hint="eastAsia"/>
+        </w:rPr>
+        <w:t>客户编码&lt;/receiverCode&gt;</w:t>
       </w:r>
     </w:p>
     <w:p>
@@ -27981,6 +28014,9 @@
       <w:pPr>
         <w:pStyle w:val="13"/>
         <w:ind w:firstLine="240"/>
+        <w:rPr>
+          <w:rFonts w:hint="eastAsia"/>
+        </w:rPr>
       </w:pPr>
       <w:r>
         <w:rPr>
@@ -28142,8 +28178,12 @@
       <w:pPr>
         <w:pStyle w:val="13"/>
         <w:ind w:firstLine="380"/>
-      </w:pPr>
-      <w:r>
+        <w:rPr>
+          <w:rFonts w:hint="eastAsia"/>
+        </w:rPr>
+      </w:pPr>
+      <w:r>
+        <w:lastRenderedPageBreak/>
         <w:t>&lt;</w:t>
       </w:r>
       <w:r>
@@ -28181,15 +28221,62 @@
         <w:t>planQty</w:t>
       </w:r>
       <w:r>
-        <w:t xml:space="preserve">&gt;  </w:t>
-      </w:r>
-    </w:p>
-    <w:p>
-      <w:pPr>
-        <w:pStyle w:val="13"/>
-      </w:pPr>
-      <w:r>
-        <w:lastRenderedPageBreak/>
+        <w:t>&gt;</w:t>
+      </w:r>
+    </w:p>
+    <w:p>
+      <w:pPr>
+        <w:pStyle w:val="13"/>
+        <w:ind w:firstLine="380"/>
+        <w:rPr>
+          <w:rFonts w:hint="eastAsia"/>
+        </w:rPr>
+      </w:pPr>
+      <w:r>
+        <w:t>&lt;</w:t>
+      </w:r>
+      <w:r>
+        <w:rPr>
+          <w:rFonts w:hint="eastAsia"/>
+        </w:rPr>
+        <w:t>price</w:t>
+      </w:r>
+      <w:r>
+        <w:t>&gt;</w:t>
+      </w:r>
+      <w:r>
+        <w:rPr>
+          <w:rFonts w:hint="eastAsia"/>
+        </w:rPr>
+        <w:t>商品单价</w:t>
+      </w:r>
+      <w:r>
+        <w:t xml:space="preserve">, </w:t>
+      </w:r>
+      <w:r>
+        <w:rPr>
+          <w:rFonts w:hint="eastAsia"/>
+        </w:rPr>
+        <w:t>double(12,2)</w:t>
+      </w:r>
+      <w:r>
+        <w:t>&lt;/</w:t>
+      </w:r>
+      <w:r>
+        <w:rPr>
+          <w:rFonts w:hint="eastAsia"/>
+        </w:rPr>
+        <w:t>price</w:t>
+      </w:r>
+      <w:r>
+        <w:t>&gt;</w:t>
+      </w:r>
+    </w:p>
+    <w:p>
+      <w:pPr>
+        <w:pStyle w:val="13"/>
+      </w:pPr>
+      <w:r>
         <w:t xml:space="preserve">      &lt;batchCode&gt;批次编码, string (50) &lt;/batchCode&gt;  </w:t>
       </w:r>
     </w:p>
@@ -28578,6 +28665,7 @@
         <w:pStyle w:val="13"/>
       </w:pPr>
       <w:r>
+        <w:lastRenderedPageBreak/>
         <w:t>&lt;/totalOrderLines&gt;</w:t>
       </w:r>
     </w:p>
@@ -28604,7 +28692,6 @@
         <w:pStyle w:val="13"/>
       </w:pPr>
       <w:r>
-        <w:lastRenderedPageBreak/>
         <w:t xml:space="preserve">    &lt;deliveryOrderId&gt;仓储系统出库单号, string (50) </w:t>
       </w:r>
       <w:r>
@@ -29222,6 +29309,7 @@
         <w:pStyle w:val="13"/>
       </w:pPr>
       <w:r>
+        <w:lastRenderedPageBreak/>
         <w:t xml:space="preserve">      &lt;width&gt;包裹宽度 (厘米) , double (18, 2) &lt;/width&gt;  </w:t>
       </w:r>
     </w:p>
@@ -29238,7 +29326,6 @@
         <w:pStyle w:val="13"/>
       </w:pPr>
       <w:r>
-        <w:lastRenderedPageBreak/>
         <w:t xml:space="preserve">      &lt;weight&gt;包裹重量 (千克) , double (18, 3) &lt;/weight&gt;  </w:t>
       </w:r>
     </w:p>
@@ -29683,9 +29770,6 @@
     <w:p>
       <w:pPr>
         <w:pStyle w:val="13"/>
-        <w:rPr>
-          <w:rFonts w:hint="eastAsia"/>
-        </w:rPr>
       </w:pPr>
       <w:r>
         <w:t xml:space="preserve">          &lt;produceCode&gt;生产批号</w:t>
@@ -29730,6 +29814,7 @@
         <w:rPr>
           <w:rFonts w:hint="eastAsia"/>
         </w:rPr>
+        <w:lastRenderedPageBreak/>
         <w:t xml:space="preserve">   &lt;batch&gt;</w:t>
       </w:r>
     </w:p>
@@ -29761,7 +29846,6 @@
         <w:pStyle w:val="13"/>
       </w:pPr>
       <w:r>
-        <w:lastRenderedPageBreak/>
         <w:t xml:space="preserve">          &lt;produc</w:t>
       </w:r>
       <w:r>
@@ -45504,7 +45588,7 @@
             <w:noProof/>
             <w:lang w:val="zh-CN"/>
           </w:rPr>
-          <w:t>32</w:t>
+          <w:t>34</w:t>
         </w:r>
         <w:r>
           <w:rPr>
@@ -47851,7 +47935,7 @@
 </file>
 
 <file path=customXml/itemProps2.xml><?xml version="1.0" encoding="utf-8"?>
-<ds:datastoreItem xmlns:ds="http://schemas.openxmlformats.org/officeDocument/2006/customXml" ds:itemID="{E6A084BB-4AA3-9C4E-9E5E-4E6D6CBA7BAF}">
+<ds:datastoreItem xmlns:ds="http://schemas.openxmlformats.org/officeDocument/2006/customXml" ds:itemID="{B125E282-9949-CE45-BB89-F22734125A95}">
   <ds:schemaRefs>
     <ds:schemaRef ds:uri="http://schemas.openxmlformats.org/officeDocument/2006/bibliography"/>
   </ds:schemaRefs>

--- a/doc/C-WMS标准接口文档V2.8.3.docx
+++ b/doc/C-WMS标准接口文档V2.8.3.docx
@@ -19862,14 +19862,14 @@
         <w:ind w:firstLine="240"/>
       </w:pPr>
       <w:r>
-        <w:t>&lt;order</w:t>
-      </w:r>
-      <w:r>
-        <w:rPr>
-          <w:rFonts w:hint="eastAsia"/>
-        </w:rPr>
-        <w:t>Line</w:t>
-      </w:r>
+        <w:t>&lt;</w:t>
+      </w:r>
+    </w:p>
+    <w:p>
+      <w:pPr>
+        <w:pStyle w:val="13"/>
+        <w:ind w:firstLine="240"/>
+      </w:pPr>
       <w:r>
         <w:t xml:space="preserve">&gt; </w:t>
       </w:r>
@@ -20409,6 +20409,7 @@
         <w:rPr>
           <w:rFonts w:hint="eastAsia"/>
         </w:rPr>
+        <w:lastRenderedPageBreak/>
         <w:t xml:space="preserve">       &lt;/batchs&gt;</w:t>
       </w:r>
     </w:p>
@@ -20417,7 +20418,6 @@
         <w:pStyle w:val="13"/>
       </w:pPr>
       <w:r>
-        <w:lastRenderedPageBreak/>
         <w:t xml:space="preserve">      &lt;remark&gt;备注, string (500) &lt;/remark&gt; </w:t>
       </w:r>
     </w:p>
@@ -20735,7 +20735,11 @@
         <w:pStyle w:val="13"/>
       </w:pPr>
       <w:r>
-        <w:t xml:space="preserve">    &lt;orderFlag&gt;用字符串格式来表示订单标记列表：比如VISIT^ SELLER_AFFORD^SYNC_RETURN_BILL 等, 中间用“^”来隔开 订单标记list (所有字母全部大写) ： VISIT=上门；SELLER_AFFORD=是否卖家承担运费 (默认是) ；SYNC_RETURN_BILL=同时退回发票；&lt;/orderFlag&gt;  </w:t>
+        <w:t xml:space="preserve">    &lt;orderFlag&gt;用字符串格式来表示订单标记列表：比如VISIT^ SELLER_AFFORD^SYNC_RETURN_BILL 等, 中间用“^”来隔开 订单标记list (所有字母</w:t>
+      </w:r>
+      <w:r>
+        <w:lastRenderedPageBreak/>
+        <w:t xml:space="preserve">全部大写) ： VISIT=上门；SELLER_AFFORD=是否卖家承担运费 (默认是) ；SYNC_RETURN_BILL=同时退回发票；&lt;/orderFlag&gt;  </w:t>
       </w:r>
     </w:p>
     <w:p>
@@ -20744,7 +20748,6 @@
         <w:ind w:firstLine="420"/>
       </w:pPr>
       <w:r>
-        <w:lastRenderedPageBreak/>
         <w:t>&lt;</w:t>
       </w:r>
       <w:r>
@@ -21378,6 +21381,7 @@
         <w:pStyle w:val="13"/>
       </w:pPr>
       <w:r>
+        <w:lastRenderedPageBreak/>
         <w:t xml:space="preserve">      &lt;subSourceOrderCode&gt;交易平台子订单编码, string (50) &lt;/subSourceOrderCode&gt;  </w:t>
       </w:r>
     </w:p>
@@ -21386,7 +21390,6 @@
         <w:pStyle w:val="13"/>
       </w:pPr>
       <w:r>
-        <w:lastRenderedPageBreak/>
         <w:t xml:space="preserve">      &lt;ownerCode&gt;货主编码, string (50) , </w:t>
       </w:r>
       <w:r>
@@ -21783,6 +21786,7 @@
         <w:rPr>
           <w:rFonts w:hint="eastAsia"/>
         </w:rPr>
+        <w:lastRenderedPageBreak/>
         <w:t>入参规范</w:t>
       </w:r>
       <w:bookmarkEnd w:id="41"/>
@@ -21800,7 +21804,6 @@
         <w:pStyle w:val="13"/>
       </w:pPr>
       <w:r>
-        <w:lastRenderedPageBreak/>
         <w:t xml:space="preserve">&lt;request&gt; </w:t>
       </w:r>
     </w:p>
@@ -22372,6 +22375,7 @@
         <w:pStyle w:val="13"/>
       </w:pPr>
       <w:r>
+        <w:lastRenderedPageBreak/>
         <w:t xml:space="preserve">  &lt;/returnOrder&gt;  </w:t>
       </w:r>
     </w:p>
@@ -22398,7 +22402,6 @@
         <w:ind w:firstLine="240"/>
       </w:pPr>
       <w:r>
-        <w:lastRenderedPageBreak/>
         <w:t>&lt;order</w:t>
       </w:r>
       <w:r>
@@ -22840,6 +22843,7 @@
       <w:bookmarkStart w:id="47" w:name="_Toc290217658"/>
       <w:bookmarkStart w:id="48" w:name="_Toc501638821"/>
       <w:r>
+        <w:lastRenderedPageBreak/>
         <w:t>入参规范</w:t>
       </w:r>
       <w:bookmarkEnd w:id="47"/>
@@ -22866,7 +22870,6 @@
         <w:pStyle w:val="13"/>
       </w:pPr>
       <w:r>
-        <w:lastRenderedPageBreak/>
         <w:t xml:space="preserve">  &lt;deliveryOrder&gt; </w:t>
       </w:r>
     </w:p>
@@ -23581,6 +23584,7 @@
         <w:pStyle w:val="13"/>
       </w:pPr>
       <w:r>
+        <w:lastRenderedPageBreak/>
         <w:t xml:space="preserve">    &lt;totalAmount&gt;订单总金额 (元) , double (18, 2) , 订单总金额=应收金额+已收金额=商品总金额-订单折扣金额+快递费用&lt;/totalAmount&gt;  </w:t>
       </w:r>
     </w:p>
@@ -23597,7 +23601,6 @@
         <w:pStyle w:val="13"/>
       </w:pPr>
       <w:r>
-        <w:lastRenderedPageBreak/>
         <w:t xml:space="preserve">       &lt;arAmount&gt;应收金额 (元) , 消费者还需要支付多少</w:t>
       </w:r>
       <w:r>
@@ -24170,6 +24173,7 @@
         <w:pStyle w:val="13"/>
       </w:pPr>
       <w:r>
+        <w:lastRenderedPageBreak/>
         <w:t xml:space="preserve">      &lt;zipCode&gt;邮编, string (50) &lt;/zipCode&gt;  </w:t>
       </w:r>
     </w:p>
@@ -24204,7 +24208,6 @@
         <w:pStyle w:val="13"/>
       </w:pPr>
       <w:r>
-        <w:lastRenderedPageBreak/>
         <w:t xml:space="preserve">      &lt;email&gt;电子邮箱, string (50) &lt;/email&gt;  </w:t>
       </w:r>
     </w:p>
@@ -24706,6 +24709,7 @@
         <w:pStyle w:val="13"/>
       </w:pPr>
       <w:r>
+        <w:lastRenderedPageBreak/>
         <w:t xml:space="preserve">      &lt;produc</w:t>
       </w:r>
       <w:r>
@@ -24766,7 +24770,6 @@
         <w:pStyle w:val="13"/>
       </w:pPr>
       <w:r>
-        <w:lastRenderedPageBreak/>
         <w:t xml:space="preserve">  &lt;/</w:t>
       </w:r>
       <w:r>
@@ -27575,9 +27578,6 @@
       <w:pPr>
         <w:pStyle w:val="13"/>
         <w:ind w:firstLine="240"/>
-        <w:rPr>
-          <w:rFonts w:hint="eastAsia"/>
-        </w:rPr>
       </w:pPr>
       <w:r>
         <w:t>&lt;</w:t>
@@ -27613,24 +27613,13 @@
         <w:t xml:space="preserve"> </w:t>
       </w:r>
       <w:r>
-        <w:t>string (2</w:t>
-      </w:r>
-      <w:r>
-        <w:t>0)</w:t>
-      </w:r>
-      <w:r>
-        <w:rPr>
-          <w:rFonts w:hint="eastAsia"/>
-        </w:rPr>
-        <w:t>,</w:t>
-      </w:r>
-      <w:bookmarkStart w:id="61" w:name="_GoBack"/>
-      <w:bookmarkEnd w:id="61"/>
-      <w:r>
-        <w:rPr>
-          <w:rFonts w:hint="eastAsia"/>
-        </w:rPr>
-        <w:t>客户编码&lt;/receiverCode&gt;</w:t>
+        <w:t>string (20)</w:t>
+      </w:r>
+      <w:r>
+        <w:rPr>
+          <w:rFonts w:hint="eastAsia"/>
+        </w:rPr>
+        <w:t>,客户编码&lt;/receiverCode&gt;</w:t>
       </w:r>
     </w:p>
     <w:p>
@@ -28014,9 +28003,6 @@
       <w:pPr>
         <w:pStyle w:val="13"/>
         <w:ind w:firstLine="240"/>
-        <w:rPr>
-          <w:rFonts w:hint="eastAsia"/>
-        </w:rPr>
       </w:pPr>
       <w:r>
         <w:rPr>
@@ -28178,9 +28164,6 @@
       <w:pPr>
         <w:pStyle w:val="13"/>
         <w:ind w:firstLine="380"/>
-        <w:rPr>
-          <w:rFonts w:hint="eastAsia"/>
-        </w:rPr>
       </w:pPr>
       <w:r>
         <w:lastRenderedPageBreak/>
@@ -28228,9 +28211,6 @@
       <w:pPr>
         <w:pStyle w:val="13"/>
         <w:ind w:firstLine="380"/>
-        <w:rPr>
-          <w:rFonts w:hint="eastAsia"/>
-        </w:rPr>
       </w:pPr>
       <w:r>
         <w:t>&lt;</w:t>
@@ -28350,168 +28330,168 @@
       <w:pPr>
         <w:pStyle w:val="3"/>
       </w:pPr>
-      <w:bookmarkStart w:id="62" w:name="_Toc306094722"/>
-      <w:bookmarkStart w:id="63" w:name="_Toc501638830"/>
+      <w:bookmarkStart w:id="61" w:name="_Toc306094722"/>
+      <w:bookmarkStart w:id="62" w:name="_Toc501638830"/>
       <w:r>
         <w:rPr>
           <w:rFonts w:hint="eastAsia"/>
         </w:rPr>
         <w:t>出参规范</w:t>
       </w:r>
+      <w:bookmarkEnd w:id="61"/>
       <w:bookmarkEnd w:id="62"/>
+    </w:p>
+    <w:p>
+      <w:pPr>
+        <w:pStyle w:val="13"/>
+      </w:pPr>
+      <w:r>
+        <w:t>&lt;?xml version="1.0" encoding="utf-8"?&gt;</w:t>
+      </w:r>
+    </w:p>
+    <w:p>
+      <w:pPr>
+        <w:pStyle w:val="13"/>
+      </w:pPr>
+      <w:r>
+        <w:t xml:space="preserve">&lt;response&gt; </w:t>
+      </w:r>
+    </w:p>
+    <w:p>
+      <w:pPr>
+        <w:pStyle w:val="13"/>
+      </w:pPr>
+      <w:r>
+        <w:t xml:space="preserve">  &lt;flag&gt;success|failure&lt;/flag&gt;  </w:t>
+      </w:r>
+    </w:p>
+    <w:p>
+      <w:pPr>
+        <w:pStyle w:val="13"/>
+      </w:pPr>
+      <w:r>
+        <w:t xml:space="preserve">  &lt;code&gt;响应码&lt;/code&gt;  </w:t>
+      </w:r>
+    </w:p>
+    <w:p>
+      <w:pPr>
+        <w:pStyle w:val="13"/>
+      </w:pPr>
+      <w:r>
+        <w:t xml:space="preserve">  &lt;message&gt;响应信息&lt;/message&gt;  </w:t>
+      </w:r>
+    </w:p>
+    <w:p>
+      <w:pPr>
+        <w:pStyle w:val="13"/>
+      </w:pPr>
+      <w:r>
+        <w:t xml:space="preserve">  &lt;deliveryOrderId&gt;出库单仓储系统编码, string (50) &lt;/deliveryOrderId&gt;  </w:t>
+      </w:r>
+    </w:p>
+    <w:p>
+      <w:pPr>
+        <w:pStyle w:val="13"/>
+      </w:pPr>
+      <w:r>
+        <w:t xml:space="preserve">  &lt;createTime&gt;订单创建时间, string (19) , YYYY-MM-DD HH:MM:SS&lt;/createTime&gt; </w:t>
+      </w:r>
+    </w:p>
+    <w:p>
+      <w:pPr>
+        <w:ind w:firstLineChars="0" w:firstLine="0"/>
+      </w:pPr>
+      <w:r>
+        <w:t>&lt;/response&gt;</w:t>
+      </w:r>
+    </w:p>
+    <w:p>
+      <w:pPr>
+        <w:ind w:firstLine="420"/>
+      </w:pPr>
+    </w:p>
+    <w:p>
+      <w:pPr>
+        <w:pStyle w:val="2"/>
+      </w:pPr>
+      <w:bookmarkStart w:id="63" w:name="_Toc306094723"/>
+      <w:bookmarkStart w:id="64" w:name="_Toc501638831"/>
+      <w:r>
+        <w:rPr>
+          <w:rFonts w:hint="eastAsia"/>
+        </w:rPr>
+        <w:t>出库单确认接口</w:t>
+      </w:r>
       <w:bookmarkEnd w:id="63"/>
-    </w:p>
-    <w:p>
-      <w:pPr>
-        <w:pStyle w:val="13"/>
-      </w:pPr>
-      <w:r>
-        <w:t>&lt;?xml version="1.0" encoding="utf-8"?&gt;</w:t>
-      </w:r>
-    </w:p>
-    <w:p>
-      <w:pPr>
-        <w:pStyle w:val="13"/>
-      </w:pPr>
-      <w:r>
-        <w:t xml:space="preserve">&lt;response&gt; </w:t>
-      </w:r>
-    </w:p>
-    <w:p>
-      <w:pPr>
-        <w:pStyle w:val="13"/>
-      </w:pPr>
-      <w:r>
-        <w:t xml:space="preserve">  &lt;flag&gt;success|failure&lt;/flag&gt;  </w:t>
-      </w:r>
-    </w:p>
-    <w:p>
-      <w:pPr>
-        <w:pStyle w:val="13"/>
-      </w:pPr>
-      <w:r>
-        <w:t xml:space="preserve">  &lt;code&gt;响应码&lt;/code&gt;  </w:t>
-      </w:r>
-    </w:p>
-    <w:p>
-      <w:pPr>
-        <w:pStyle w:val="13"/>
-      </w:pPr>
-      <w:r>
-        <w:t xml:space="preserve">  &lt;message&gt;响应信息&lt;/message&gt;  </w:t>
-      </w:r>
-    </w:p>
-    <w:p>
-      <w:pPr>
-        <w:pStyle w:val="13"/>
-      </w:pPr>
-      <w:r>
-        <w:t xml:space="preserve">  &lt;deliveryOrderId&gt;出库单仓储系统编码, string (50) &lt;/deliveryOrderId&gt;  </w:t>
-      </w:r>
-    </w:p>
-    <w:p>
-      <w:pPr>
-        <w:pStyle w:val="13"/>
-      </w:pPr>
-      <w:r>
-        <w:t xml:space="preserve">  &lt;createTime&gt;订单创建时间, string (19) , YYYY-MM-DD HH:MM:SS&lt;/createTime&gt; </w:t>
-      </w:r>
+      <w:bookmarkEnd w:id="64"/>
+    </w:p>
+    <w:p>
+      <w:pPr>
+        <w:pStyle w:val="3"/>
+      </w:pPr>
+      <w:bookmarkStart w:id="65" w:name="_Toc306094724"/>
+      <w:bookmarkStart w:id="66" w:name="_Toc501638832"/>
+      <w:r>
+        <w:rPr>
+          <w:rFonts w:hint="eastAsia"/>
+        </w:rPr>
+        <w:t>接口介绍</w:t>
+      </w:r>
+      <w:bookmarkEnd w:id="65"/>
+      <w:bookmarkEnd w:id="66"/>
     </w:p>
     <w:p>
       <w:pPr>
         <w:ind w:firstLineChars="0" w:firstLine="0"/>
       </w:pPr>
       <w:r>
-        <w:t>&lt;/response&gt;</w:t>
-      </w:r>
-    </w:p>
-    <w:p>
-      <w:pPr>
-        <w:ind w:firstLine="420"/>
-      </w:pPr>
-    </w:p>
-    <w:p>
-      <w:pPr>
-        <w:pStyle w:val="2"/>
-      </w:pPr>
-      <w:bookmarkStart w:id="64" w:name="_Toc306094723"/>
-      <w:bookmarkStart w:id="65" w:name="_Toc501638831"/>
-      <w:r>
-        <w:rPr>
-          <w:rFonts w:hint="eastAsia"/>
-        </w:rPr>
-        <w:t>出库单确认接口</w:t>
-      </w:r>
-      <w:bookmarkEnd w:id="64"/>
-      <w:bookmarkEnd w:id="65"/>
+        <w:rPr>
+          <w:rFonts w:hint="eastAsia"/>
+        </w:rPr>
+        <w:t>WMS</w:t>
+      </w:r>
+      <w:r>
+        <w:t>调用</w:t>
+      </w:r>
+      <w:r>
+        <w:rPr>
+          <w:rFonts w:hint="eastAsia"/>
+        </w:rPr>
+        <w:t xml:space="preserve">ERP </w:t>
+      </w:r>
+      <w:r>
+        <w:t>的</w:t>
+      </w:r>
+      <w:r>
+        <w:rPr>
+          <w:rFonts w:hint="eastAsia"/>
+        </w:rPr>
+        <w:t>API名称：stockout</w:t>
+      </w:r>
+      <w:r>
+        <w:t>.</w:t>
+      </w:r>
+      <w:r>
+        <w:rPr>
+          <w:rFonts w:hint="eastAsia"/>
+        </w:rPr>
+        <w:t>confirm</w:t>
+      </w:r>
     </w:p>
     <w:p>
       <w:pPr>
         <w:pStyle w:val="3"/>
       </w:pPr>
-      <w:bookmarkStart w:id="66" w:name="_Toc306094724"/>
-      <w:bookmarkStart w:id="67" w:name="_Toc501638832"/>
-      <w:r>
-        <w:rPr>
-          <w:rFonts w:hint="eastAsia"/>
-        </w:rPr>
-        <w:t>接口介绍</w:t>
-      </w:r>
-      <w:bookmarkEnd w:id="66"/>
+      <w:bookmarkStart w:id="67" w:name="_Toc306094725"/>
+      <w:bookmarkStart w:id="68" w:name="_Toc501638833"/>
+      <w:r>
+        <w:rPr>
+          <w:rFonts w:hint="eastAsia"/>
+        </w:rPr>
+        <w:t>入参规范</w:t>
+      </w:r>
       <w:bookmarkEnd w:id="67"/>
-    </w:p>
-    <w:p>
-      <w:pPr>
-        <w:ind w:firstLineChars="0" w:firstLine="0"/>
-      </w:pPr>
-      <w:r>
-        <w:rPr>
-          <w:rFonts w:hint="eastAsia"/>
-        </w:rPr>
-        <w:t>WMS</w:t>
-      </w:r>
-      <w:r>
-        <w:t>调用</w:t>
-      </w:r>
-      <w:r>
-        <w:rPr>
-          <w:rFonts w:hint="eastAsia"/>
-        </w:rPr>
-        <w:t xml:space="preserve">ERP </w:t>
-      </w:r>
-      <w:r>
-        <w:t>的</w:t>
-      </w:r>
-      <w:r>
-        <w:rPr>
-          <w:rFonts w:hint="eastAsia"/>
-        </w:rPr>
-        <w:t>API名称：stockout</w:t>
-      </w:r>
-      <w:r>
-        <w:t>.</w:t>
-      </w:r>
-      <w:r>
-        <w:rPr>
-          <w:rFonts w:hint="eastAsia"/>
-        </w:rPr>
-        <w:t>confirm</w:t>
-      </w:r>
-    </w:p>
-    <w:p>
-      <w:pPr>
-        <w:pStyle w:val="3"/>
-      </w:pPr>
-      <w:bookmarkStart w:id="68" w:name="_Toc306094725"/>
-      <w:bookmarkStart w:id="69" w:name="_Toc501638833"/>
-      <w:r>
-        <w:rPr>
-          <w:rFonts w:hint="eastAsia"/>
-        </w:rPr>
-        <w:t>入参规范</w:t>
-      </w:r>
       <w:bookmarkEnd w:id="68"/>
-      <w:bookmarkEnd w:id="69"/>
     </w:p>
     <w:p>
       <w:pPr>
@@ -30090,16 +30070,16 @@
       <w:pPr>
         <w:pStyle w:val="3"/>
       </w:pPr>
-      <w:bookmarkStart w:id="70" w:name="_Toc306094726"/>
-      <w:bookmarkStart w:id="71" w:name="_Toc501638834"/>
+      <w:bookmarkStart w:id="69" w:name="_Toc306094726"/>
+      <w:bookmarkStart w:id="70" w:name="_Toc501638834"/>
       <w:r>
         <w:rPr>
           <w:rFonts w:hint="eastAsia"/>
         </w:rPr>
         <w:t>出参规范</w:t>
       </w:r>
+      <w:bookmarkEnd w:id="69"/>
       <w:bookmarkEnd w:id="70"/>
-      <w:bookmarkEnd w:id="71"/>
     </w:p>
     <w:p>
       <w:pPr>
@@ -30179,7 +30159,7 @@
       <w:pPr>
         <w:pStyle w:val="2"/>
       </w:pPr>
-      <w:bookmarkStart w:id="72" w:name="_Toc501638835"/>
+      <w:bookmarkStart w:id="71" w:name="_Toc501638835"/>
       <w:r>
         <w:rPr>
           <w:rFonts w:hint="eastAsia"/>
@@ -30199,45 +30179,45 @@
         </w:rPr>
         <w:t>C-WMS标准接口，上位系统调用</w:t>
       </w:r>
+      <w:bookmarkEnd w:id="71"/>
+    </w:p>
+    <w:p>
+      <w:pPr>
+        <w:pStyle w:val="3"/>
+      </w:pPr>
+      <w:bookmarkStart w:id="72" w:name="_Toc501638836"/>
+      <w:r>
+        <w:t>接口介绍</w:t>
+      </w:r>
       <w:bookmarkEnd w:id="72"/>
     </w:p>
     <w:p>
       <w:pPr>
+        <w:ind w:firstLineChars="0" w:firstLine="0"/>
+      </w:pPr>
+      <w:r>
+        <w:t>上位系统调用C-WMS的</w:t>
+      </w:r>
+      <w:r>
+        <w:rPr>
+          <w:rFonts w:hint="eastAsia"/>
+        </w:rPr>
+        <w:t>API名称：transfer</w:t>
+      </w:r>
+      <w:r>
+        <w:t>order.create</w:t>
+      </w:r>
+    </w:p>
+    <w:p>
+      <w:pPr>
         <w:pStyle w:val="3"/>
       </w:pPr>
-      <w:bookmarkStart w:id="73" w:name="_Toc501638836"/>
-      <w:r>
-        <w:t>接口介绍</w:t>
-      </w:r>
-      <w:bookmarkEnd w:id="73"/>
-    </w:p>
-    <w:p>
-      <w:pPr>
-        <w:ind w:firstLineChars="0" w:firstLine="0"/>
-      </w:pPr>
-      <w:r>
-        <w:t>上位系统调用C-WMS的</w:t>
-      </w:r>
-      <w:r>
-        <w:rPr>
-          <w:rFonts w:hint="eastAsia"/>
-        </w:rPr>
-        <w:t>API名称：transfer</w:t>
-      </w:r>
-      <w:r>
-        <w:t>order.create</w:t>
-      </w:r>
-    </w:p>
-    <w:p>
-      <w:pPr>
-        <w:pStyle w:val="3"/>
-      </w:pPr>
-      <w:bookmarkStart w:id="74" w:name="_Toc501638837"/>
+      <w:bookmarkStart w:id="73" w:name="_Toc501638837"/>
       <w:r>
         <w:lastRenderedPageBreak/>
         <w:t>入参规范</w:t>
       </w:r>
-      <w:bookmarkEnd w:id="74"/>
+      <w:bookmarkEnd w:id="73"/>
     </w:p>
     <w:p>
       <w:pPr>
@@ -31354,11 +31334,11 @@
       <w:pPr>
         <w:pStyle w:val="3"/>
       </w:pPr>
-      <w:bookmarkStart w:id="75" w:name="_Toc501638838"/>
+      <w:bookmarkStart w:id="74" w:name="_Toc501638838"/>
       <w:r>
         <w:t>出参规范</w:t>
       </w:r>
-      <w:bookmarkEnd w:id="75"/>
+      <w:bookmarkEnd w:id="74"/>
     </w:p>
     <w:p>
       <w:pPr>
@@ -31492,78 +31472,78 @@
       <w:pPr>
         <w:pStyle w:val="2"/>
       </w:pPr>
-      <w:bookmarkStart w:id="76" w:name="_Toc501638839"/>
+      <w:bookmarkStart w:id="75" w:name="_Toc501638839"/>
       <w:r>
         <w:rPr>
           <w:rFonts w:hint="eastAsia"/>
         </w:rPr>
         <w:t>调拨单出库反馈</w:t>
       </w:r>
+      <w:bookmarkEnd w:id="75"/>
+    </w:p>
+    <w:p>
+      <w:pPr>
+        <w:pStyle w:val="3"/>
+      </w:pPr>
+      <w:bookmarkStart w:id="76" w:name="_Toc501638840"/>
+      <w:r>
+        <w:rPr>
+          <w:rFonts w:hint="eastAsia"/>
+        </w:rPr>
+        <w:t>接口介绍</w:t>
+      </w:r>
       <w:bookmarkEnd w:id="76"/>
     </w:p>
     <w:p>
       <w:pPr>
+        <w:ind w:firstLineChars="0" w:firstLine="0"/>
+      </w:pPr>
+      <w:r>
+        <w:rPr>
+          <w:rFonts w:hint="eastAsia"/>
+        </w:rPr>
+        <w:t>WMS</w:t>
+      </w:r>
+      <w:r>
+        <w:t>调用</w:t>
+      </w:r>
+      <w:r>
+        <w:rPr>
+          <w:rFonts w:hint="eastAsia"/>
+        </w:rPr>
+        <w:t xml:space="preserve">ERP </w:t>
+      </w:r>
+      <w:r>
+        <w:t>的</w:t>
+      </w:r>
+      <w:r>
+        <w:rPr>
+          <w:rFonts w:hint="eastAsia"/>
+        </w:rPr>
+        <w:t>API名称：transferout</w:t>
+      </w:r>
+      <w:r>
+        <w:t>.</w:t>
+      </w:r>
+      <w:r>
+        <w:rPr>
+          <w:rFonts w:hint="eastAsia"/>
+        </w:rPr>
+        <w:t>confirm</w:t>
+      </w:r>
+    </w:p>
+    <w:p>
+      <w:pPr>
         <w:pStyle w:val="3"/>
       </w:pPr>
-      <w:bookmarkStart w:id="77" w:name="_Toc501638840"/>
-      <w:r>
-        <w:rPr>
-          <w:rFonts w:hint="eastAsia"/>
-        </w:rPr>
-        <w:t>接口介绍</w:t>
+      <w:bookmarkStart w:id="77" w:name="_Toc501638841"/>
+      <w:r>
+        <w:rPr>
+          <w:rFonts w:hint="eastAsia"/>
+        </w:rPr>
+        <w:t>入参规范</w:t>
       </w:r>
       <w:bookmarkEnd w:id="77"/>
-    </w:p>
-    <w:p>
-      <w:pPr>
-        <w:ind w:firstLineChars="0" w:firstLine="0"/>
-      </w:pPr>
-      <w:r>
-        <w:rPr>
-          <w:rFonts w:hint="eastAsia"/>
-        </w:rPr>
-        <w:t>WMS</w:t>
-      </w:r>
-      <w:r>
-        <w:t>调用</w:t>
-      </w:r>
-      <w:r>
-        <w:rPr>
-          <w:rFonts w:hint="eastAsia"/>
-        </w:rPr>
-        <w:t xml:space="preserve">ERP </w:t>
-      </w:r>
-      <w:r>
-        <w:t>的</w:t>
-      </w:r>
-      <w:r>
-        <w:rPr>
-          <w:rFonts w:hint="eastAsia"/>
-        </w:rPr>
-        <w:t>API名称：transferout</w:t>
-      </w:r>
-      <w:r>
-        <w:t>.</w:t>
-      </w:r>
-      <w:r>
-        <w:rPr>
-          <w:rFonts w:hint="eastAsia"/>
-        </w:rPr>
-        <w:t>confirm</w:t>
-      </w:r>
-    </w:p>
-    <w:p>
-      <w:pPr>
-        <w:pStyle w:val="3"/>
-      </w:pPr>
-      <w:bookmarkStart w:id="78" w:name="_Toc501638841"/>
-      <w:r>
-        <w:rPr>
-          <w:rFonts w:hint="eastAsia"/>
-        </w:rPr>
-        <w:t>入参规范</w:t>
-      </w:r>
-      <w:bookmarkEnd w:id="78"/>
     </w:p>
     <w:p>
       <w:pPr>
@@ -33132,14 +33112,14 @@
       <w:pPr>
         <w:pStyle w:val="3"/>
       </w:pPr>
-      <w:bookmarkStart w:id="79" w:name="_Toc501638842"/>
+      <w:bookmarkStart w:id="78" w:name="_Toc501638842"/>
       <w:r>
         <w:rPr>
           <w:rFonts w:hint="eastAsia"/>
         </w:rPr>
         <w:t>出参规范</w:t>
       </w:r>
-      <w:bookmarkEnd w:id="79"/>
+      <w:bookmarkEnd w:id="78"/>
     </w:p>
     <w:p>
       <w:pPr>
@@ -33209,7 +33189,7 @@
           <w:szCs w:val="24"/>
         </w:rPr>
       </w:pPr>
-      <w:bookmarkStart w:id="80" w:name="_Toc501638843"/>
+      <w:bookmarkStart w:id="79" w:name="_Toc501638843"/>
       <w:r>
         <w:rPr>
           <w:rFonts w:hint="eastAsia"/>
@@ -33240,61 +33220,61 @@
         </w:rPr>
         <w:t>上位系统标准接口，提供地址，C-WMS调用</w:t>
       </w:r>
+      <w:bookmarkEnd w:id="79"/>
+    </w:p>
+    <w:p>
+      <w:pPr>
+        <w:pStyle w:val="3"/>
+      </w:pPr>
+      <w:bookmarkStart w:id="80" w:name="_Toc501638844"/>
+      <w:r>
+        <w:t>接口介绍</w:t>
+      </w:r>
       <w:bookmarkEnd w:id="80"/>
     </w:p>
     <w:p>
       <w:pPr>
+        <w:ind w:firstLineChars="0" w:firstLine="0"/>
+        <w:rPr>
+          <w:color w:val="000000"/>
+        </w:rPr>
+      </w:pPr>
+      <w:r>
+        <w:rPr>
+          <w:color w:val="000000"/>
+        </w:rPr>
+        <w:t>C-WMS调用的上位系统API名称：</w:t>
+      </w:r>
+      <w:r>
+        <w:rPr>
+          <w:rFonts w:hint="eastAsia"/>
+          <w:color w:val="000000" w:themeColor="text1"/>
+        </w:rPr>
+        <w:t>transferOrderIn</w:t>
+      </w:r>
+      <w:r>
+        <w:rPr>
+          <w:color w:val="000000"/>
+        </w:rPr>
+        <w:t>.</w:t>
+      </w:r>
+      <w:r>
+        <w:rPr>
+          <w:rFonts w:hint="eastAsia"/>
+          <w:color w:val="000000"/>
+        </w:rPr>
+        <w:t>confirm</w:t>
+      </w:r>
+    </w:p>
+    <w:p>
+      <w:pPr>
         <w:pStyle w:val="3"/>
       </w:pPr>
-      <w:bookmarkStart w:id="81" w:name="_Toc501638844"/>
-      <w:r>
-        <w:t>接口介绍</w:t>
+      <w:bookmarkStart w:id="81" w:name="_Toc501638845"/>
+      <w:r>
+        <w:t>入参规范</w:t>
       </w:r>
       <w:bookmarkEnd w:id="81"/>
-    </w:p>
-    <w:p>
-      <w:pPr>
-        <w:ind w:firstLineChars="0" w:firstLine="0"/>
-        <w:rPr>
-          <w:color w:val="000000"/>
-        </w:rPr>
-      </w:pPr>
-      <w:r>
-        <w:rPr>
-          <w:color w:val="000000"/>
-        </w:rPr>
-        <w:t>C-WMS调用的上位系统API名称：</w:t>
-      </w:r>
-      <w:r>
-        <w:rPr>
-          <w:rFonts w:hint="eastAsia"/>
-          <w:color w:val="000000" w:themeColor="text1"/>
-        </w:rPr>
-        <w:t>transferOrderIn</w:t>
-      </w:r>
-      <w:r>
-        <w:rPr>
-          <w:color w:val="000000"/>
-        </w:rPr>
-        <w:t>.</w:t>
-      </w:r>
-      <w:r>
-        <w:rPr>
-          <w:rFonts w:hint="eastAsia"/>
-          <w:color w:val="000000"/>
-        </w:rPr>
-        <w:t>confirm</w:t>
-      </w:r>
-    </w:p>
-    <w:p>
-      <w:pPr>
-        <w:pStyle w:val="3"/>
-      </w:pPr>
-      <w:bookmarkStart w:id="82" w:name="_Toc501638845"/>
-      <w:r>
-        <w:t>入参规范</w:t>
-      </w:r>
-      <w:bookmarkEnd w:id="82"/>
     </w:p>
     <w:p>
       <w:pPr>
@@ -34396,11 +34376,11 @@
       <w:pPr>
         <w:pStyle w:val="3"/>
       </w:pPr>
-      <w:bookmarkStart w:id="83" w:name="_Toc501638846"/>
+      <w:bookmarkStart w:id="82" w:name="_Toc501638846"/>
       <w:r>
         <w:t>出参规范</w:t>
       </w:r>
-      <w:bookmarkEnd w:id="83"/>
+      <w:bookmarkEnd w:id="82"/>
     </w:p>
     <w:p>
       <w:pPr>
@@ -34479,7 +34459,7 @@
       <w:pPr>
         <w:pStyle w:val="2"/>
       </w:pPr>
-      <w:bookmarkStart w:id="84" w:name="_Toc501638847"/>
+      <w:bookmarkStart w:id="83" w:name="_Toc501638847"/>
       <w:r>
         <w:rPr>
           <w:rFonts w:hint="eastAsia"/>
@@ -34499,52 +34479,52 @@
         </w:rPr>
         <w:t>C-WMS标准接口，上位系统调用</w:t>
       </w:r>
+      <w:bookmarkEnd w:id="83"/>
+    </w:p>
+    <w:p>
+      <w:pPr>
+        <w:pStyle w:val="3"/>
+      </w:pPr>
+      <w:bookmarkStart w:id="84" w:name="_Toc501638848"/>
+      <w:r>
+        <w:t>接口介绍</w:t>
+      </w:r>
       <w:bookmarkEnd w:id="84"/>
     </w:p>
     <w:p>
       <w:pPr>
+        <w:ind w:firstLineChars="0" w:firstLine="0"/>
+      </w:pPr>
+      <w:r>
+        <w:rPr>
+          <w:rFonts w:hint="eastAsia"/>
+        </w:rPr>
+        <w:t>场景介绍：上位系统主动发起取消某些创建的单据, 如入库单、出库单场景</w:t>
+      </w:r>
+    </w:p>
+    <w:p>
+      <w:pPr>
+        <w:ind w:firstLineChars="0" w:firstLine="0"/>
+      </w:pPr>
+      <w:r>
+        <w:t>上位系统调用C-WMS的</w:t>
+      </w:r>
+      <w:r>
+        <w:rPr>
+          <w:rFonts w:hint="eastAsia"/>
+        </w:rPr>
+        <w:t>API名称：order.cancel</w:t>
+      </w:r>
+    </w:p>
+    <w:p>
+      <w:pPr>
         <w:pStyle w:val="3"/>
       </w:pPr>
-      <w:bookmarkStart w:id="85" w:name="_Toc501638848"/>
-      <w:r>
-        <w:t>接口介绍</w:t>
+      <w:bookmarkStart w:id="85" w:name="_Toc501638849"/>
+      <w:r>
+        <w:t>入参规范</w:t>
       </w:r>
       <w:bookmarkEnd w:id="85"/>
-    </w:p>
-    <w:p>
-      <w:pPr>
-        <w:ind w:firstLineChars="0" w:firstLine="0"/>
-      </w:pPr>
-      <w:r>
-        <w:rPr>
-          <w:rFonts w:hint="eastAsia"/>
-        </w:rPr>
-        <w:t>场景介绍：上位系统主动发起取消某些创建的单据, 如入库单、出库单场景</w:t>
-      </w:r>
-    </w:p>
-    <w:p>
-      <w:pPr>
-        <w:ind w:firstLineChars="0" w:firstLine="0"/>
-      </w:pPr>
-      <w:r>
-        <w:t>上位系统调用C-WMS的</w:t>
-      </w:r>
-      <w:r>
-        <w:rPr>
-          <w:rFonts w:hint="eastAsia"/>
-        </w:rPr>
-        <w:t>API名称：order.cancel</w:t>
-      </w:r>
-    </w:p>
-    <w:p>
-      <w:pPr>
-        <w:pStyle w:val="3"/>
-      </w:pPr>
-      <w:bookmarkStart w:id="86" w:name="_Toc501638849"/>
-      <w:r>
-        <w:t>入参规范</w:t>
-      </w:r>
-      <w:bookmarkEnd w:id="86"/>
     </w:p>
     <w:p>
       <w:pPr>
@@ -34884,11 +34864,11 @@
       <w:pPr>
         <w:pStyle w:val="3"/>
       </w:pPr>
-      <w:bookmarkStart w:id="87" w:name="_Toc501638850"/>
+      <w:bookmarkStart w:id="86" w:name="_Toc501638850"/>
       <w:r>
         <w:t>出参规范</w:t>
       </w:r>
-      <w:bookmarkEnd w:id="87"/>
+      <w:bookmarkEnd w:id="86"/>
     </w:p>
     <w:p>
       <w:pPr>
@@ -34948,7 +34928,7 @@
       <w:pPr>
         <w:pStyle w:val="2"/>
       </w:pPr>
-      <w:bookmarkStart w:id="88" w:name="_Toc501638851"/>
+      <w:bookmarkStart w:id="87" w:name="_Toc501638851"/>
       <w:r>
         <w:rPr>
           <w:rFonts w:hint="eastAsia"/>
@@ -34968,65 +34948,65 @@
         </w:rPr>
         <w:t>C-WMS标准接口，上位系统调用</w:t>
       </w:r>
+      <w:bookmarkEnd w:id="87"/>
+    </w:p>
+    <w:p>
+      <w:pPr>
+        <w:pStyle w:val="3"/>
+      </w:pPr>
+      <w:bookmarkStart w:id="88" w:name="_Toc501638852"/>
+      <w:r>
+        <w:rPr>
+          <w:rFonts w:hint="eastAsia"/>
+        </w:rPr>
+        <w:t>接口介绍</w:t>
+      </w:r>
       <w:bookmarkEnd w:id="88"/>
     </w:p>
     <w:p>
       <w:pPr>
+        <w:ind w:firstLineChars="0" w:firstLine="0"/>
+      </w:pPr>
+      <w:r>
+        <w:t>上位系统调用</w:t>
+      </w:r>
+      <w:r>
+        <w:rPr>
+          <w:rFonts w:hint="eastAsia"/>
+        </w:rPr>
+        <w:t>C-WMS</w:t>
+      </w:r>
+      <w:r>
+        <w:t>的</w:t>
+      </w:r>
+      <w:r>
+        <w:rPr>
+          <w:rFonts w:hint="eastAsia"/>
+        </w:rPr>
+        <w:t>API名称： inventory</w:t>
+      </w:r>
+      <w:r>
+        <w:t>.</w:t>
+      </w:r>
+      <w:r>
+        <w:rPr>
+          <w:rFonts w:hint="eastAsia"/>
+        </w:rPr>
+        <w:t>query</w:t>
+      </w:r>
+    </w:p>
+    <w:p>
+      <w:pPr>
         <w:pStyle w:val="3"/>
       </w:pPr>
-      <w:bookmarkStart w:id="89" w:name="_Toc501638852"/>
-      <w:r>
-        <w:rPr>
-          <w:rFonts w:hint="eastAsia"/>
-        </w:rPr>
-        <w:t>接口介绍</w:t>
+      <w:bookmarkStart w:id="89" w:name="_Toc501638853"/>
+      <w:r>
+        <w:rPr>
+          <w:rFonts w:hint="eastAsia"/>
+        </w:rPr>
+        <w:t>入参规范</w:t>
       </w:r>
       <w:bookmarkEnd w:id="89"/>
-    </w:p>
-    <w:p>
-      <w:pPr>
-        <w:ind w:firstLineChars="0" w:firstLine="0"/>
-      </w:pPr>
-      <w:r>
-        <w:t>上位系统调用</w:t>
-      </w:r>
-      <w:r>
-        <w:rPr>
-          <w:rFonts w:hint="eastAsia"/>
-        </w:rPr>
-        <w:t>C-WMS</w:t>
-      </w:r>
-      <w:r>
-        <w:t>的</w:t>
-      </w:r>
-      <w:r>
-        <w:rPr>
-          <w:rFonts w:hint="eastAsia"/>
-        </w:rPr>
-        <w:t>API名称： inventory</w:t>
-      </w:r>
-      <w:r>
-        <w:t>.</w:t>
-      </w:r>
-      <w:r>
-        <w:rPr>
-          <w:rFonts w:hint="eastAsia"/>
-        </w:rPr>
-        <w:t>query</w:t>
-      </w:r>
-    </w:p>
-    <w:p>
-      <w:pPr>
-        <w:pStyle w:val="3"/>
-      </w:pPr>
-      <w:bookmarkStart w:id="90" w:name="_Toc501638853"/>
-      <w:r>
-        <w:rPr>
-          <w:rFonts w:hint="eastAsia"/>
-        </w:rPr>
-        <w:t>入参规范</w:t>
-      </w:r>
-      <w:bookmarkEnd w:id="90"/>
     </w:p>
     <w:p>
       <w:pPr>
@@ -35310,14 +35290,14 @@
       <w:pPr>
         <w:pStyle w:val="3"/>
       </w:pPr>
-      <w:bookmarkStart w:id="91" w:name="_Toc501638854"/>
+      <w:bookmarkStart w:id="90" w:name="_Toc501638854"/>
       <w:r>
         <w:rPr>
           <w:rFonts w:hint="eastAsia"/>
         </w:rPr>
         <w:t>出参规范</w:t>
       </w:r>
-      <w:bookmarkEnd w:id="91"/>
+      <w:bookmarkEnd w:id="90"/>
     </w:p>
     <w:p>
       <w:pPr>
@@ -35586,9 +35566,409 @@
     <w:p>
       <w:pPr>
         <w:pStyle w:val="13"/>
-      </w:pPr>
-      <w:r>
-        <w:t xml:space="preserve">      &lt;produceCode&gt;生产批号, string (50) &lt;/produceCode&gt;  </w:t>
+        <w:ind w:firstLine="380"/>
+        <w:rPr>
+          <w:rFonts w:hint="eastAsia"/>
+        </w:rPr>
+      </w:pPr>
+      <w:r>
+        <w:t>&lt;produceCode&gt;生产批号, string (50) &lt;/produceCode&gt;</w:t>
+      </w:r>
+    </w:p>
+    <w:p>
+      <w:pPr>
+        <w:tabs>
+          <w:tab w:val="left" w:pos="560"/>
+          <w:tab w:val="left" w:pos="1120"/>
+          <w:tab w:val="left" w:pos="1680"/>
+          <w:tab w:val="left" w:pos="2240"/>
+          <w:tab w:val="left" w:pos="2800"/>
+          <w:tab w:val="left" w:pos="3360"/>
+          <w:tab w:val="left" w:pos="3920"/>
+          <w:tab w:val="left" w:pos="4480"/>
+          <w:tab w:val="left" w:pos="5040"/>
+          <w:tab w:val="left" w:pos="5600"/>
+          <w:tab w:val="left" w:pos="6160"/>
+          <w:tab w:val="left" w:pos="6720"/>
+        </w:tabs>
+        <w:autoSpaceDE w:val="0"/>
+        <w:autoSpaceDN w:val="0"/>
+        <w:adjustRightInd w:val="0"/>
+        <w:spacing w:after="0" w:line="380" w:lineRule="exact"/>
+        <w:ind w:firstLineChars="0" w:firstLine="0"/>
+        <w:rPr>
+          <w:rFonts w:ascii="Helvetica Neue" w:eastAsiaTheme="minorEastAsia" w:hAnsi="Helvetica Neue" w:cs="Helvetica Neue"/>
+          <w:sz w:val="26"/>
+          <w:szCs w:val="26"/>
+        </w:rPr>
+      </w:pPr>
+      <w:r>
+        <w:rPr>
+          <w:rFonts w:ascii="Helvetica Neue" w:eastAsiaTheme="minorEastAsia" w:hAnsi="Helvetica Neue" w:cs="Helvetica Neue" w:hint="eastAsia"/>
+          <w:sz w:val="26"/>
+          <w:szCs w:val="26"/>
+        </w:rPr>
+        <w:t xml:space="preserve">     </w:t>
+      </w:r>
+      <w:r>
+        <w:rPr>
+          <w:rFonts w:ascii="Helvetica Neue" w:eastAsiaTheme="minorEastAsia" w:hAnsi="Helvetica Neue" w:cs="Helvetica Neue"/>
+          <w:sz w:val="26"/>
+          <w:szCs w:val="26"/>
+        </w:rPr>
+        <w:t>&lt;locationInfos&gt;</w:t>
+      </w:r>
+    </w:p>
+    <w:p>
+      <w:pPr>
+        <w:tabs>
+          <w:tab w:val="left" w:pos="560"/>
+          <w:tab w:val="left" w:pos="1120"/>
+          <w:tab w:val="left" w:pos="1680"/>
+          <w:tab w:val="left" w:pos="2240"/>
+          <w:tab w:val="left" w:pos="2800"/>
+          <w:tab w:val="left" w:pos="3360"/>
+          <w:tab w:val="left" w:pos="3920"/>
+          <w:tab w:val="left" w:pos="4480"/>
+          <w:tab w:val="left" w:pos="5040"/>
+          <w:tab w:val="left" w:pos="5600"/>
+          <w:tab w:val="left" w:pos="6160"/>
+          <w:tab w:val="left" w:pos="6720"/>
+        </w:tabs>
+        <w:autoSpaceDE w:val="0"/>
+        <w:autoSpaceDN w:val="0"/>
+        <w:adjustRightInd w:val="0"/>
+        <w:spacing w:after="0" w:line="380" w:lineRule="exact"/>
+        <w:ind w:firstLineChars="0" w:firstLine="0"/>
+        <w:rPr>
+          <w:rFonts w:ascii="Helvetica Neue" w:eastAsiaTheme="minorEastAsia" w:hAnsi="Helvetica Neue" w:cs="Helvetica Neue"/>
+          <w:sz w:val="26"/>
+          <w:szCs w:val="26"/>
+        </w:rPr>
+      </w:pPr>
+      <w:r>
+        <w:rPr>
+          <w:rFonts w:ascii="Helvetica Neue" w:eastAsiaTheme="minorEastAsia" w:hAnsi="Helvetica Neue" w:cs="Helvetica Neue"/>
+          <w:sz w:val="26"/>
+          <w:szCs w:val="26"/>
+        </w:rPr>
+        <w:t xml:space="preserve">     </w:t>
+      </w:r>
+      <w:r>
+        <w:rPr>
+          <w:rFonts w:ascii="Helvetica Neue" w:eastAsiaTheme="minorEastAsia" w:hAnsi="Helvetica Neue" w:cs="Helvetica Neue"/>
+          <w:sz w:val="26"/>
+          <w:szCs w:val="26"/>
+        </w:rPr>
+        <w:tab/>
+      </w:r>
+      <w:r>
+        <w:rPr>
+          <w:rFonts w:ascii="Helvetica Neue" w:eastAsiaTheme="minorEastAsia" w:hAnsi="Helvetica Neue" w:cs="Helvetica Neue"/>
+          <w:sz w:val="26"/>
+          <w:szCs w:val="26"/>
+        </w:rPr>
+        <w:t>&lt;locationInfo&gt;</w:t>
+      </w:r>
+    </w:p>
+    <w:p>
+      <w:pPr>
+        <w:tabs>
+          <w:tab w:val="left" w:pos="560"/>
+          <w:tab w:val="left" w:pos="1120"/>
+          <w:tab w:val="left" w:pos="1680"/>
+          <w:tab w:val="left" w:pos="2240"/>
+          <w:tab w:val="left" w:pos="2800"/>
+          <w:tab w:val="left" w:pos="3360"/>
+          <w:tab w:val="left" w:pos="3920"/>
+          <w:tab w:val="left" w:pos="4480"/>
+          <w:tab w:val="left" w:pos="5040"/>
+          <w:tab w:val="left" w:pos="5600"/>
+          <w:tab w:val="left" w:pos="6160"/>
+          <w:tab w:val="left" w:pos="6720"/>
+        </w:tabs>
+        <w:autoSpaceDE w:val="0"/>
+        <w:autoSpaceDN w:val="0"/>
+        <w:adjustRightInd w:val="0"/>
+        <w:spacing w:after="0" w:line="380" w:lineRule="exact"/>
+        <w:ind w:firstLineChars="0" w:firstLine="0"/>
+        <w:rPr>
+          <w:rFonts w:ascii="Helvetica Neue" w:eastAsiaTheme="minorEastAsia" w:hAnsi="Helvetica Neue" w:cs="Helvetica Neue"/>
+          <w:sz w:val="26"/>
+          <w:szCs w:val="26"/>
+        </w:rPr>
+      </w:pPr>
+      <w:r>
+        <w:rPr>
+          <w:rFonts w:ascii="Helvetica Neue" w:eastAsiaTheme="minorEastAsia" w:hAnsi="Helvetica Neue" w:cs="Helvetica Neue"/>
+          <w:sz w:val="26"/>
+          <w:szCs w:val="26"/>
+        </w:rPr>
+        <w:t xml:space="preserve">             &lt;locationName&gt;</w:t>
+      </w:r>
+      <w:r>
+        <w:rPr>
+          <w:rFonts w:ascii="Helvetica Neue" w:eastAsiaTheme="minorEastAsia" w:hAnsi="Helvetica Neue" w:cs="Helvetica Neue" w:hint="eastAsia"/>
+          <w:sz w:val="26"/>
+          <w:szCs w:val="26"/>
+        </w:rPr>
+        <w:t>储位名称</w:t>
+      </w:r>
+      <w:r>
+        <w:rPr>
+          <w:rFonts w:ascii="Helvetica Neue" w:eastAsiaTheme="minorEastAsia" w:hAnsi="Helvetica Neue" w:cs="Helvetica Neue" w:hint="eastAsia"/>
+          <w:sz w:val="26"/>
+          <w:szCs w:val="26"/>
+        </w:rPr>
+        <w:t>,</w:t>
+      </w:r>
+      <w:r>
+        <w:t>string (50)</w:t>
+      </w:r>
+      <w:r>
+        <w:rPr>
+          <w:rFonts w:hint="eastAsia"/>
+        </w:rPr>
+        <w:t>，</w:t>
+      </w:r>
+      <w:r>
+        <w:rPr>
+          <w:b/>
+          <w:color w:val="FF0000"/>
+        </w:rPr>
+        <w:t>必填</w:t>
+      </w:r>
+      <w:r>
+        <w:rPr>
+          <w:rFonts w:ascii="Helvetica Neue" w:eastAsiaTheme="minorEastAsia" w:hAnsi="Helvetica Neue" w:cs="Helvetica Neue"/>
+          <w:sz w:val="26"/>
+          <w:szCs w:val="26"/>
+        </w:rPr>
+        <w:t>&lt;/locationName&gt;</w:t>
+      </w:r>
+    </w:p>
+    <w:p>
+      <w:pPr>
+        <w:tabs>
+          <w:tab w:val="left" w:pos="560"/>
+          <w:tab w:val="left" w:pos="1120"/>
+          <w:tab w:val="left" w:pos="1680"/>
+          <w:tab w:val="left" w:pos="2240"/>
+          <w:tab w:val="left" w:pos="2800"/>
+          <w:tab w:val="left" w:pos="3360"/>
+          <w:tab w:val="left" w:pos="3920"/>
+          <w:tab w:val="left" w:pos="4480"/>
+          <w:tab w:val="left" w:pos="5040"/>
+          <w:tab w:val="left" w:pos="5600"/>
+          <w:tab w:val="left" w:pos="6160"/>
+          <w:tab w:val="left" w:pos="6720"/>
+        </w:tabs>
+        <w:autoSpaceDE w:val="0"/>
+        <w:autoSpaceDN w:val="0"/>
+        <w:adjustRightInd w:val="0"/>
+        <w:spacing w:after="0" w:line="380" w:lineRule="exact"/>
+        <w:ind w:firstLineChars="0" w:firstLine="0"/>
+        <w:rPr>
+          <w:rFonts w:ascii="Helvetica Neue" w:eastAsiaTheme="minorEastAsia" w:hAnsi="Helvetica Neue" w:cs="Helvetica Neue"/>
+          <w:sz w:val="26"/>
+          <w:szCs w:val="26"/>
+        </w:rPr>
+      </w:pPr>
+      <w:r>
+        <w:rPr>
+          <w:rFonts w:ascii="Helvetica Neue" w:eastAsiaTheme="minorEastAsia" w:hAnsi="Helvetica Neue" w:cs="Helvetica Neue"/>
+          <w:sz w:val="26"/>
+          <w:szCs w:val="26"/>
+        </w:rPr>
+        <w:t xml:space="preserve">             &lt;quantity&gt;</w:t>
+      </w:r>
+      <w:r>
+        <w:rPr>
+          <w:rFonts w:ascii="Helvetica Neue" w:eastAsiaTheme="minorEastAsia" w:hAnsi="Helvetica Neue" w:cs="Helvetica Neue" w:hint="eastAsia"/>
+          <w:sz w:val="26"/>
+          <w:szCs w:val="26"/>
+        </w:rPr>
+        <w:t>可用数量</w:t>
+      </w:r>
+      <w:r>
+        <w:rPr>
+          <w:rFonts w:hint="eastAsia"/>
+        </w:rPr>
+        <w:t>，int，</w:t>
+      </w:r>
+      <w:r>
+        <w:rPr>
+          <w:rFonts w:hint="eastAsia"/>
+          <w:b/>
+          <w:color w:val="FF0000"/>
+        </w:rPr>
+        <w:t>必填</w:t>
+      </w:r>
+      <w:r>
+        <w:rPr>
+          <w:rFonts w:ascii="Helvetica Neue" w:eastAsiaTheme="minorEastAsia" w:hAnsi="Helvetica Neue" w:cs="Helvetica Neue"/>
+          <w:sz w:val="26"/>
+          <w:szCs w:val="26"/>
+        </w:rPr>
+        <w:t>&lt;/quantity&gt;</w:t>
+      </w:r>
+    </w:p>
+    <w:p>
+      <w:pPr>
+        <w:tabs>
+          <w:tab w:val="left" w:pos="560"/>
+          <w:tab w:val="left" w:pos="1120"/>
+          <w:tab w:val="left" w:pos="1680"/>
+          <w:tab w:val="left" w:pos="2240"/>
+          <w:tab w:val="left" w:pos="2800"/>
+          <w:tab w:val="left" w:pos="3360"/>
+          <w:tab w:val="left" w:pos="3920"/>
+          <w:tab w:val="left" w:pos="4480"/>
+          <w:tab w:val="left" w:pos="5040"/>
+          <w:tab w:val="left" w:pos="5600"/>
+          <w:tab w:val="left" w:pos="6160"/>
+          <w:tab w:val="left" w:pos="6720"/>
+        </w:tabs>
+        <w:autoSpaceDE w:val="0"/>
+        <w:autoSpaceDN w:val="0"/>
+        <w:adjustRightInd w:val="0"/>
+        <w:spacing w:after="0" w:line="380" w:lineRule="exact"/>
+        <w:ind w:firstLineChars="0" w:firstLine="0"/>
+        <w:rPr>
+          <w:rFonts w:ascii="Helvetica Neue" w:eastAsiaTheme="minorEastAsia" w:hAnsi="Helvetica Neue" w:cs="Helvetica Neue"/>
+          <w:sz w:val="26"/>
+          <w:szCs w:val="26"/>
+        </w:rPr>
+      </w:pPr>
+      <w:r>
+        <w:rPr>
+          <w:rFonts w:ascii="Helvetica Neue" w:eastAsiaTheme="minorEastAsia" w:hAnsi="Helvetica Neue" w:cs="Helvetica Neue"/>
+          <w:sz w:val="26"/>
+          <w:szCs w:val="26"/>
+        </w:rPr>
+        <w:t xml:space="preserve">             </w:t>
+      </w:r>
+      <w:r>
+        <w:rPr>
+          <w:rFonts w:ascii="Helvetica Neue" w:eastAsiaTheme="minorEastAsia" w:hAnsi="Helvetica Neue" w:cs="Helvetica Neue"/>
+          <w:sz w:val="26"/>
+          <w:szCs w:val="26"/>
+        </w:rPr>
+        <w:t>&lt;lockQuantity&gt;</w:t>
+      </w:r>
+      <w:r>
+        <w:rPr>
+          <w:rFonts w:ascii="Helvetica Neue" w:eastAsiaTheme="minorEastAsia" w:hAnsi="Helvetica Neue" w:cs="Helvetica Neue" w:hint="eastAsia"/>
+          <w:sz w:val="26"/>
+          <w:szCs w:val="26"/>
+        </w:rPr>
+        <w:t>锁定数量</w:t>
+      </w:r>
+      <w:r>
+        <w:rPr>
+          <w:rFonts w:hint="eastAsia"/>
+        </w:rPr>
+        <w:t>，int，</w:t>
+      </w:r>
+      <w:r>
+        <w:rPr>
+          <w:rFonts w:hint="eastAsia"/>
+          <w:b/>
+          <w:color w:val="FF0000"/>
+        </w:rPr>
+        <w:t>必填</w:t>
+      </w:r>
+      <w:bookmarkStart w:id="91" w:name="_GoBack"/>
+      <w:bookmarkEnd w:id="91"/>
+      <w:r>
+        <w:rPr>
+          <w:rFonts w:ascii="Helvetica Neue" w:eastAsiaTheme="minorEastAsia" w:hAnsi="Helvetica Neue" w:cs="Helvetica Neue"/>
+          <w:sz w:val="26"/>
+          <w:szCs w:val="26"/>
+        </w:rPr>
+        <w:t>&lt;/lockQuantity&gt;</w:t>
+      </w:r>
+    </w:p>
+    <w:p>
+      <w:pPr>
+        <w:tabs>
+          <w:tab w:val="left" w:pos="560"/>
+          <w:tab w:val="left" w:pos="1120"/>
+          <w:tab w:val="left" w:pos="1680"/>
+          <w:tab w:val="left" w:pos="2240"/>
+          <w:tab w:val="left" w:pos="2800"/>
+          <w:tab w:val="left" w:pos="3360"/>
+          <w:tab w:val="left" w:pos="3920"/>
+          <w:tab w:val="left" w:pos="4480"/>
+          <w:tab w:val="left" w:pos="5040"/>
+          <w:tab w:val="left" w:pos="5600"/>
+          <w:tab w:val="left" w:pos="6160"/>
+          <w:tab w:val="left" w:pos="6720"/>
+        </w:tabs>
+        <w:autoSpaceDE w:val="0"/>
+        <w:autoSpaceDN w:val="0"/>
+        <w:adjustRightInd w:val="0"/>
+        <w:spacing w:after="0" w:line="380" w:lineRule="exact"/>
+        <w:ind w:firstLineChars="0" w:firstLine="0"/>
+        <w:rPr>
+          <w:rFonts w:ascii="Helvetica Neue" w:eastAsiaTheme="minorEastAsia" w:hAnsi="Helvetica Neue" w:cs="Helvetica Neue"/>
+          <w:sz w:val="26"/>
+          <w:szCs w:val="26"/>
+        </w:rPr>
+      </w:pPr>
+      <w:r>
+        <w:rPr>
+          <w:rFonts w:ascii="Helvetica Neue" w:eastAsiaTheme="minorEastAsia" w:hAnsi="Helvetica Neue" w:cs="Helvetica Neue"/>
+          <w:sz w:val="26"/>
+          <w:szCs w:val="26"/>
+        </w:rPr>
+        <w:t xml:space="preserve">        &lt;/locationInfo&gt;</w:t>
+      </w:r>
+    </w:p>
+    <w:p>
+      <w:pPr>
+        <w:tabs>
+          <w:tab w:val="left" w:pos="560"/>
+          <w:tab w:val="left" w:pos="1120"/>
+          <w:tab w:val="left" w:pos="1680"/>
+          <w:tab w:val="left" w:pos="2240"/>
+          <w:tab w:val="left" w:pos="2800"/>
+          <w:tab w:val="left" w:pos="3360"/>
+          <w:tab w:val="left" w:pos="3920"/>
+          <w:tab w:val="left" w:pos="4480"/>
+          <w:tab w:val="left" w:pos="5040"/>
+          <w:tab w:val="left" w:pos="5600"/>
+          <w:tab w:val="left" w:pos="6160"/>
+          <w:tab w:val="left" w:pos="6720"/>
+        </w:tabs>
+        <w:autoSpaceDE w:val="0"/>
+        <w:autoSpaceDN w:val="0"/>
+        <w:adjustRightInd w:val="0"/>
+        <w:spacing w:after="0" w:line="380" w:lineRule="exact"/>
+        <w:ind w:firstLineChars="0" w:firstLine="0"/>
+        <w:rPr>
+          <w:rFonts w:ascii="Helvetica Neue" w:eastAsiaTheme="minorEastAsia" w:hAnsi="Helvetica Neue" w:cs="Helvetica Neue" w:hint="eastAsia"/>
+          <w:sz w:val="26"/>
+          <w:szCs w:val="26"/>
+        </w:rPr>
+      </w:pPr>
+    </w:p>
+    <w:p>
+      <w:pPr>
+        <w:pStyle w:val="13"/>
+        <w:ind w:firstLine="380"/>
+      </w:pPr>
+      <w:r>
+        <w:rPr>
+          <w:rFonts w:ascii="Helvetica Neue" w:eastAsiaTheme="minorEastAsia" w:hAnsi="Helvetica Neue" w:cs="Helvetica Neue"/>
+          <w:sz w:val="26"/>
+          <w:szCs w:val="26"/>
+        </w:rPr>
+        <w:lastRenderedPageBreak/>
+        <w:t>&lt;/locationInfos&gt;</w:t>
+      </w:r>
+      <w:r>
+        <w:t xml:space="preserve">  </w:t>
       </w:r>
     </w:p>
     <w:p>
@@ -35665,7 +36045,6 @@
         <w:rPr>
           <w:rFonts w:hint="eastAsia"/>
         </w:rPr>
-        <w:lastRenderedPageBreak/>
         <w:t xml:space="preserve">库存盘点通知接口 </w:t>
       </w:r>
       <w:r>
@@ -36055,6 +36434,7 @@
         <w:pStyle w:val="13"/>
       </w:pPr>
       <w:r>
+        <w:lastRenderedPageBreak/>
         <w:t xml:space="preserve">      &lt;itemCode&gt;商品编码, string (50) , </w:t>
       </w:r>
       <w:r>
@@ -36222,7 +36602,6 @@
         <w:pStyle w:val="13"/>
       </w:pPr>
       <w:r>
-        <w:lastRenderedPageBreak/>
         <w:t xml:space="preserve">      &lt;snCode&gt;商品序列号&lt;/snCode&gt;  </w:t>
       </w:r>
     </w:p>
@@ -36471,6 +36850,7 @@
         <w:pStyle w:val="13"/>
       </w:pPr>
       <w:r>
+        <w:lastRenderedPageBreak/>
         <w:t xml:space="preserve"> </w:t>
       </w:r>
       <w:r>
@@ -36723,7 +37103,6 @@
         <w:ind w:firstLine="320"/>
       </w:pPr>
       <w:r>
-        <w:lastRenderedPageBreak/>
         <w:t>&lt;outBizCode&gt;外部业务编码, 消息ID, 用于去重，用来保证因为网络等原因导致重复传输，</w:t>
       </w:r>
       <w:r>
@@ -37204,6 +37583,7 @@
         <w:pStyle w:val="13"/>
       </w:pPr>
       <w:r>
+        <w:lastRenderedPageBreak/>
         <w:t>&lt;/request&gt;</w:t>
       </w:r>
     </w:p>
@@ -37589,6 +37969,7 @@
         <w:pStyle w:val="13"/>
       </w:pPr>
       <w:r>
+        <w:lastRenderedPageBreak/>
         <w:t xml:space="preserve">    </w:t>
       </w:r>
       <w:r>
@@ -37860,7 +38241,6 @@
         <w:pStyle w:val="13"/>
       </w:pPr>
       <w:r>
-        <w:lastRenderedPageBreak/>
         <w:t xml:space="preserve">      </w:t>
       </w:r>
       <w:r>
@@ -38430,6 +38810,7 @@
         <w:ind w:firstLine="380"/>
       </w:pPr>
       <w:r>
+        <w:lastRenderedPageBreak/>
         <w:t>&lt;item</w:t>
       </w:r>
       <w:r>
@@ -38641,7 +39022,6 @@
         <w:pStyle w:val="13"/>
       </w:pPr>
       <w:r>
-        <w:lastRenderedPageBreak/>
         <w:t xml:space="preserve">  &lt;flag&gt;success|failure&lt;/flag&gt;  </w:t>
       </w:r>
     </w:p>
@@ -38915,6 +39295,7 @@
         <w:pStyle w:val="13"/>
       </w:pPr>
       <w:r>
+        <w:lastRenderedPageBreak/>
         <w:t xml:space="preserve">    </w:t>
       </w:r>
       <w:r>
@@ -39242,7 +39623,6 @@
         <w:rPr>
           <w:highlight w:val="yellow"/>
         </w:rPr>
-        <w:lastRenderedPageBreak/>
         <w:t>&lt;deliveryOrder</w:t>
       </w:r>
       <w:r>
@@ -39446,6 +39826,7 @@
         <w:rPr>
           <w:rFonts w:hint="eastAsia"/>
         </w:rPr>
+        <w:lastRenderedPageBreak/>
         <w:t xml:space="preserve">调度单反馈接口 </w:t>
       </w:r>
       <w:r>
@@ -39655,7 +40036,6 @@
         <w:pStyle w:val="13"/>
       </w:pPr>
       <w:r>
-        <w:lastRenderedPageBreak/>
         <w:t xml:space="preserve">    </w:t>
       </w:r>
       <w:r>
@@ -40160,6 +40540,7 @@
         <w:pStyle w:val="13"/>
       </w:pPr>
       <w:r>
+        <w:lastRenderedPageBreak/>
         <w:t>&lt;/request&gt;</w:t>
       </w:r>
     </w:p>
@@ -40255,7 +40636,6 @@
         <w:rPr>
           <w:rFonts w:hint="eastAsia"/>
         </w:rPr>
-        <w:lastRenderedPageBreak/>
         <w:t>库存冻结</w:t>
       </w:r>
       <w:r>
@@ -40658,6 +41038,7 @@
         <w:rPr>
           <w:rFonts w:hint="eastAsia"/>
         </w:rPr>
+        <w:lastRenderedPageBreak/>
         <w:tab/>
       </w:r>
       <w:r>
@@ -41082,7 +41463,6 @@
         <w:rPr>
           <w:rFonts w:hint="eastAsia"/>
         </w:rPr>
-        <w:lastRenderedPageBreak/>
         <w:tab/>
       </w:r>
       <w:r>
@@ -41343,6 +41723,7 @@
         <w:rPr>
           <w:rFonts w:hint="eastAsia"/>
         </w:rPr>
+        <w:lastRenderedPageBreak/>
         <w:t>库存解冻</w:t>
       </w:r>
       <w:r>
@@ -41566,7 +41947,6 @@
         <w:rPr>
           <w:highlight w:val="yellow"/>
         </w:rPr>
-        <w:lastRenderedPageBreak/>
         <w:t xml:space="preserve">&lt;ownerCode&gt;货主编码, string (50) , </w:t>
       </w:r>
       <w:r>
@@ -42072,6 +42452,7 @@
         <w:rPr>
           <w:rFonts w:hint="eastAsia"/>
         </w:rPr>
+        <w:lastRenderedPageBreak/>
         <w:t>&lt;zoneName&gt;库区名称&lt;/ zoneName &gt;</w:t>
       </w:r>
     </w:p>
@@ -42394,7 +42775,6 @@
         <w:ind w:firstLineChars="0" w:firstLine="0"/>
       </w:pPr>
       <w:r>
-        <w:lastRenderedPageBreak/>
         <w:t>&lt;/response&gt;</w:t>
       </w:r>
     </w:p>
@@ -42577,6 +42957,12 @@
           <w:rFonts w:hint="eastAsia"/>
         </w:rPr>
         <w:br/>
+      </w:r>
+      <w:r>
+        <w:rPr>
+          <w:rFonts w:hint="eastAsia"/>
+        </w:rPr>
+        <w:lastRenderedPageBreak/>
         <w:t xml:space="preserve">    &lt;zipcode&gt;212000&lt;/zipcode&gt;</w:t>
       </w:r>
       <w:r>
@@ -42983,6 +43369,7 @@
         <w:ind w:firstLineChars="100" w:firstLine="210"/>
       </w:pPr>
       <w:r>
+        <w:lastRenderedPageBreak/>
         <w:t xml:space="preserve">&lt;orderType&gt;出库单类型, string (50) , </w:t>
       </w:r>
       <w:r>
@@ -43227,7 +43614,6 @@
         <w:rPr>
           <w:rFonts w:hint="eastAsia"/>
         </w:rPr>
-        <w:lastRenderedPageBreak/>
         <w:t>4.2</w:t>
       </w:r>
       <w:r>
@@ -43579,6 +43965,7 @@
         <w:rPr>
           <w:rFonts w:hint="eastAsia"/>
         </w:rPr>
+        <w:lastRenderedPageBreak/>
         <w:t>出参规范</w:t>
       </w:r>
       <w:bookmarkEnd w:id="143"/>
@@ -43891,7 +44278,6 @@
         <w:ind w:firstLineChars="450" w:firstLine="945"/>
       </w:pPr>
       <w:r>
-        <w:lastRenderedPageBreak/>
         <w:t>&lt;allQuantity&gt;</w:t>
       </w:r>
       <w:r>
@@ -44181,6 +44567,7 @@
         <w:ind w:firstLine="420"/>
       </w:pPr>
       <w:r>
+        <w:lastRenderedPageBreak/>
         <w:t xml:space="preserve">    </w:t>
       </w:r>
       <w:r>
@@ -44624,7 +45011,6 @@
         <w:rPr>
           <w:rFonts w:hint="eastAsia"/>
         </w:rPr>
-        <w:lastRenderedPageBreak/>
         <w:t xml:space="preserve">  &lt;message&gt;响应信息&lt;/message&gt;</w:t>
       </w:r>
     </w:p>
@@ -45282,6 +45668,7 @@
         <w:ind w:firstLine="420"/>
       </w:pPr>
       <w:r>
+        <w:lastRenderedPageBreak/>
         <w:t>sign_method=md5</w:t>
       </w:r>
       <w:r>
@@ -45437,7 +45824,6 @@
           <w:b w:val="0"/>
           <w:bCs w:val="0"/>
         </w:rPr>
-        <w:lastRenderedPageBreak/>
         <w:t>拼装</w:t>
       </w:r>
       <w:r>
@@ -45566,7 +45952,6 @@
     <w:sdtPr>
       <w:id w:val="-1758283856"/>
     </w:sdtPr>
-    <w:sdtEndPr/>
     <w:sdtContent>
       <w:p>
         <w:pPr>
@@ -45588,7 +45973,7 @@
             <w:noProof/>
             <w:lang w:val="zh-CN"/>
           </w:rPr>
-          <w:t>34</w:t>
+          <w:t>48</w:t>
         </w:r>
         <w:r>
           <w:rPr>
@@ -46725,6 +47110,7 @@
   <w:style w:type="paragraph" w:default="1" w:styleId="a">
     <w:name w:val="Normal"/>
     <w:qFormat/>
+    <w:rsid w:val="00075D18"/>
     <w:pPr>
       <w:spacing w:after="160" w:line="288" w:lineRule="auto"/>
       <w:ind w:firstLineChars="200" w:firstLine="200"/>
@@ -47935,7 +48321,7 @@
 </file>
 
 <file path=customXml/itemProps2.xml><?xml version="1.0" encoding="utf-8"?>
-<ds:datastoreItem xmlns:ds="http://schemas.openxmlformats.org/officeDocument/2006/customXml" ds:itemID="{B125E282-9949-CE45-BB89-F22734125A95}">
+<ds:datastoreItem xmlns:ds="http://schemas.openxmlformats.org/officeDocument/2006/customXml" ds:itemID="{39073C87-6B9B-8D45-8FE4-CD8CBC1CB14D}">
   <ds:schemaRefs>
     <ds:schemaRef ds:uri="http://schemas.openxmlformats.org/officeDocument/2006/bibliography"/>
   </ds:schemaRefs>

--- a/doc/C-WMS标准接口文档V2.8.3.docx
+++ b/doc/C-WMS标准接口文档V2.8.3.docx
@@ -35567,9 +35567,6 @@
       <w:pPr>
         <w:pStyle w:val="13"/>
         <w:ind w:firstLine="380"/>
-        <w:rPr>
-          <w:rFonts w:hint="eastAsia"/>
-        </w:rPr>
       </w:pPr>
       <w:r>
         <w:t>&lt;produceCode&gt;生产批号, string (50) &lt;/produceCode&gt;</w:t>
@@ -35661,13 +35658,6 @@
           <w:szCs w:val="26"/>
         </w:rPr>
         <w:tab/>
-      </w:r>
-      <w:r>
-        <w:rPr>
-          <w:rFonts w:ascii="Helvetica Neue" w:eastAsiaTheme="minorEastAsia" w:hAnsi="Helvetica Neue" w:cs="Helvetica Neue"/>
-          <w:sz w:val="26"/>
-          <w:szCs w:val="26"/>
-        </w:rPr>
         <w:t>&lt;locationInfo&gt;</w:t>
       </w:r>
     </w:p>
@@ -35878,8 +35868,6 @@
         </w:rPr>
         <w:t>必填</w:t>
       </w:r>
-      <w:bookmarkStart w:id="91" w:name="_GoBack"/>
-      <w:bookmarkEnd w:id="91"/>
       <w:r>
         <w:rPr>
           <w:rFonts w:ascii="Helvetica Neue" w:eastAsiaTheme="minorEastAsia" w:hAnsi="Helvetica Neue" w:cs="Helvetica Neue"/>
@@ -35947,23 +35935,23 @@
         <w:spacing w:after="0" w:line="380" w:lineRule="exact"/>
         <w:ind w:firstLineChars="0" w:firstLine="0"/>
         <w:rPr>
-          <w:rFonts w:ascii="Helvetica Neue" w:eastAsiaTheme="minorEastAsia" w:hAnsi="Helvetica Neue" w:cs="Helvetica Neue" w:hint="eastAsia"/>
-          <w:sz w:val="26"/>
-          <w:szCs w:val="26"/>
-        </w:rPr>
-      </w:pPr>
-    </w:p>
-    <w:p>
-      <w:pPr>
-        <w:pStyle w:val="13"/>
-        <w:ind w:firstLine="380"/>
-      </w:pPr>
-      <w:r>
-        <w:rPr>
           <w:rFonts w:ascii="Helvetica Neue" w:eastAsiaTheme="minorEastAsia" w:hAnsi="Helvetica Neue" w:cs="Helvetica Neue"/>
           <w:sz w:val="26"/>
           <w:szCs w:val="26"/>
         </w:rPr>
+      </w:pPr>
+    </w:p>
+    <w:p>
+      <w:pPr>
+        <w:pStyle w:val="13"/>
+        <w:ind w:firstLine="380"/>
+      </w:pPr>
+      <w:r>
+        <w:rPr>
+          <w:rFonts w:ascii="Helvetica Neue" w:eastAsiaTheme="minorEastAsia" w:hAnsi="Helvetica Neue" w:cs="Helvetica Neue"/>
+          <w:sz w:val="26"/>
+          <w:szCs w:val="26"/>
+        </w:rPr>
         <w:lastRenderedPageBreak/>
         <w:t>&lt;/locationInfos&gt;</w:t>
       </w:r>
@@ -36040,7 +36028,7 @@
       <w:pPr>
         <w:pStyle w:val="2"/>
       </w:pPr>
-      <w:bookmarkStart w:id="92" w:name="_Toc501638855"/>
+      <w:bookmarkStart w:id="91" w:name="_Toc501638855"/>
       <w:r>
         <w:rPr>
           <w:rFonts w:hint="eastAsia"/>
@@ -36068,59 +36056,59 @@
         </w:rPr>
         <w:t>上位系统标准接口，提供地址，C-WMS调用</w:t>
       </w:r>
+      <w:bookmarkEnd w:id="91"/>
+    </w:p>
+    <w:p>
+      <w:pPr>
+        <w:pStyle w:val="3"/>
+      </w:pPr>
+      <w:bookmarkStart w:id="92" w:name="_Toc501638856"/>
+      <w:r>
+        <w:rPr>
+          <w:rFonts w:hint="eastAsia"/>
+        </w:rPr>
+        <w:t>接口介绍</w:t>
+      </w:r>
       <w:bookmarkEnd w:id="92"/>
     </w:p>
     <w:p>
       <w:pPr>
+        <w:ind w:firstLineChars="0" w:firstLine="0"/>
+      </w:pPr>
+      <w:r>
+        <w:t>C-WMS调用的上位系统</w:t>
+      </w:r>
+      <w:r>
+        <w:rPr>
+          <w:rFonts w:hint="eastAsia"/>
+        </w:rPr>
+        <w:t>API名称：</w:t>
+      </w:r>
+      <w:r>
+        <w:t>taobao.qimen.</w:t>
+      </w:r>
+      <w:r>
+        <w:rPr>
+          <w:rFonts w:hint="eastAsia"/>
+        </w:rPr>
+        <w:t>inventory</w:t>
+      </w:r>
+      <w:r>
+        <w:t>.report</w:t>
+      </w:r>
+    </w:p>
+    <w:p>
+      <w:pPr>
         <w:pStyle w:val="3"/>
       </w:pPr>
-      <w:bookmarkStart w:id="93" w:name="_Toc501638856"/>
-      <w:r>
-        <w:rPr>
-          <w:rFonts w:hint="eastAsia"/>
-        </w:rPr>
-        <w:t>接口介绍</w:t>
+      <w:bookmarkStart w:id="93" w:name="_Toc501638857"/>
+      <w:r>
+        <w:rPr>
+          <w:rFonts w:hint="eastAsia"/>
+        </w:rPr>
+        <w:t>入参规范</w:t>
       </w:r>
       <w:bookmarkEnd w:id="93"/>
-    </w:p>
-    <w:p>
-      <w:pPr>
-        <w:ind w:firstLineChars="0" w:firstLine="0"/>
-      </w:pPr>
-      <w:r>
-        <w:t>C-WMS调用的上位系统</w:t>
-      </w:r>
-      <w:r>
-        <w:rPr>
-          <w:rFonts w:hint="eastAsia"/>
-        </w:rPr>
-        <w:t>API名称：</w:t>
-      </w:r>
-      <w:r>
-        <w:t>taobao.qimen.</w:t>
-      </w:r>
-      <w:r>
-        <w:rPr>
-          <w:rFonts w:hint="eastAsia"/>
-        </w:rPr>
-        <w:t>inventory</w:t>
-      </w:r>
-      <w:r>
-        <w:t>.report</w:t>
-      </w:r>
-    </w:p>
-    <w:p>
-      <w:pPr>
-        <w:pStyle w:val="3"/>
-      </w:pPr>
-      <w:bookmarkStart w:id="94" w:name="_Toc501638857"/>
-      <w:r>
-        <w:rPr>
-          <w:rFonts w:hint="eastAsia"/>
-        </w:rPr>
-        <w:t>入参规范</w:t>
-      </w:r>
-      <w:bookmarkEnd w:id="94"/>
     </w:p>
     <w:p>
       <w:pPr>
@@ -36641,14 +36629,14 @@
       <w:pPr>
         <w:pStyle w:val="3"/>
       </w:pPr>
-      <w:bookmarkStart w:id="95" w:name="_Toc501638858"/>
+      <w:bookmarkStart w:id="94" w:name="_Toc501638858"/>
       <w:r>
         <w:rPr>
           <w:rFonts w:hint="eastAsia"/>
         </w:rPr>
         <w:t>出参规范</w:t>
       </w:r>
-      <w:bookmarkEnd w:id="95"/>
+      <w:bookmarkEnd w:id="94"/>
     </w:p>
     <w:p>
       <w:pPr>
@@ -36708,7 +36696,7 @@
       <w:pPr>
         <w:pStyle w:val="2"/>
       </w:pPr>
-      <w:bookmarkStart w:id="96" w:name="_Toc501638859"/>
+      <w:bookmarkStart w:id="95" w:name="_Toc501638859"/>
       <w:r>
         <w:rPr>
           <w:rFonts w:hint="eastAsia"/>
@@ -36745,78 +36733,78 @@
         </w:rPr>
         <w:t>上位系统标准接口，提供地址，C-WMS调用</w:t>
       </w:r>
+      <w:bookmarkEnd w:id="95"/>
+      <w:r>
+        <w:rPr>
+          <w:rFonts w:hint="eastAsia"/>
+          <w:szCs w:val="22"/>
+        </w:rPr>
+        <w:t xml:space="preserve"> </w:t>
+      </w:r>
+      <w:r>
+        <w:rPr>
+          <w:rFonts w:hint="eastAsia"/>
+        </w:rPr>
+        <w:t xml:space="preserve">  </w:t>
+      </w:r>
+    </w:p>
+    <w:p>
+      <w:pPr>
+        <w:pStyle w:val="3"/>
+      </w:pPr>
+      <w:bookmarkStart w:id="96" w:name="_Toc501638860"/>
+      <w:r>
+        <w:rPr>
+          <w:rFonts w:hint="eastAsia"/>
+        </w:rPr>
+        <w:t>接口介绍</w:t>
+      </w:r>
       <w:bookmarkEnd w:id="96"/>
-      <w:r>
-        <w:rPr>
-          <w:rFonts w:hint="eastAsia"/>
-          <w:szCs w:val="22"/>
-        </w:rPr>
-        <w:t xml:space="preserve"> </w:t>
-      </w:r>
-      <w:r>
-        <w:rPr>
-          <w:rFonts w:hint="eastAsia"/>
-        </w:rPr>
-        <w:t xml:space="preserve">  </w:t>
+    </w:p>
+    <w:p>
+      <w:pPr>
+        <w:ind w:firstLineChars="0" w:firstLine="0"/>
+      </w:pPr>
+      <w:r>
+        <w:t>C-WMS调用的上位系统</w:t>
+      </w:r>
+      <w:r>
+        <w:rPr>
+          <w:rFonts w:hint="eastAsia"/>
+        </w:rPr>
+        <w:t>API名称：</w:t>
+      </w:r>
+      <w:r>
+        <w:t>taobao.qimen.</w:t>
+      </w:r>
+      <w:r>
+        <w:rPr>
+          <w:rFonts w:hint="eastAsia"/>
+        </w:rPr>
+        <w:t>stockchange</w:t>
+      </w:r>
+      <w:r>
+        <w:t>.</w:t>
+      </w:r>
+      <w:r>
+        <w:rPr>
+          <w:rFonts w:hint="eastAsia"/>
+        </w:rPr>
+        <w:t>report</w:t>
       </w:r>
     </w:p>
     <w:p>
       <w:pPr>
         <w:pStyle w:val="3"/>
       </w:pPr>
-      <w:bookmarkStart w:id="97" w:name="_Toc501638860"/>
-      <w:r>
-        <w:rPr>
-          <w:rFonts w:hint="eastAsia"/>
-        </w:rPr>
-        <w:t>接口介绍</w:t>
+      <w:bookmarkStart w:id="97" w:name="_Toc501638861"/>
+      <w:r>
+        <w:rPr>
+          <w:rFonts w:hint="eastAsia"/>
+        </w:rPr>
+        <w:t>入参规范</w:t>
       </w:r>
       <w:bookmarkEnd w:id="97"/>
-    </w:p>
-    <w:p>
-      <w:pPr>
-        <w:ind w:firstLineChars="0" w:firstLine="0"/>
-      </w:pPr>
-      <w:r>
-        <w:t>C-WMS调用的上位系统</w:t>
-      </w:r>
-      <w:r>
-        <w:rPr>
-          <w:rFonts w:hint="eastAsia"/>
-        </w:rPr>
-        <w:t>API名称：</w:t>
-      </w:r>
-      <w:r>
-        <w:t>taobao.qimen.</w:t>
-      </w:r>
-      <w:r>
-        <w:rPr>
-          <w:rFonts w:hint="eastAsia"/>
-        </w:rPr>
-        <w:t>stockchange</w:t>
-      </w:r>
-      <w:r>
-        <w:t>.</w:t>
-      </w:r>
-      <w:r>
-        <w:rPr>
-          <w:rFonts w:hint="eastAsia"/>
-        </w:rPr>
-        <w:t>report</w:t>
-      </w:r>
-    </w:p>
-    <w:p>
-      <w:pPr>
-        <w:pStyle w:val="3"/>
-      </w:pPr>
-      <w:bookmarkStart w:id="98" w:name="_Toc501638861"/>
-      <w:r>
-        <w:rPr>
-          <w:rFonts w:hint="eastAsia"/>
-        </w:rPr>
-        <w:t>入参规范</w:t>
-      </w:r>
-      <w:bookmarkEnd w:id="98"/>
     </w:p>
     <w:p>
       <w:pPr>
@@ -37591,14 +37579,14 @@
       <w:pPr>
         <w:pStyle w:val="3"/>
       </w:pPr>
-      <w:bookmarkStart w:id="99" w:name="_Toc501638862"/>
+      <w:bookmarkStart w:id="98" w:name="_Toc501638862"/>
       <w:r>
         <w:rPr>
           <w:rFonts w:hint="eastAsia"/>
         </w:rPr>
         <w:t>出参规范</w:t>
       </w:r>
-      <w:bookmarkEnd w:id="99"/>
+      <w:bookmarkEnd w:id="98"/>
     </w:p>
     <w:p>
       <w:pPr>
@@ -37693,7 +37681,7 @@
       <w:pPr>
         <w:pStyle w:val="2"/>
       </w:pPr>
-      <w:bookmarkStart w:id="100" w:name="_Toc501638863"/>
+      <w:bookmarkStart w:id="99" w:name="_Toc501638863"/>
       <w:r>
         <w:rPr>
           <w:rFonts w:hint="eastAsia"/>
@@ -37734,26 +37722,26 @@
         </w:rPr>
         <w:t>）</w:t>
       </w:r>
+      <w:bookmarkEnd w:id="99"/>
+      <w:r>
+        <w:rPr>
+          <w:rFonts w:hint="eastAsia"/>
+        </w:rPr>
+        <w:t xml:space="preserve">  </w:t>
+      </w:r>
+    </w:p>
+    <w:p>
+      <w:pPr>
+        <w:pStyle w:val="3"/>
+      </w:pPr>
+      <w:bookmarkStart w:id="100" w:name="_Toc501638864"/>
+      <w:r>
+        <w:rPr>
+          <w:rFonts w:hint="eastAsia"/>
+        </w:rPr>
+        <w:t>接口介绍</w:t>
+      </w:r>
       <w:bookmarkEnd w:id="100"/>
-      <w:r>
-        <w:rPr>
-          <w:rFonts w:hint="eastAsia"/>
-        </w:rPr>
-        <w:t xml:space="preserve">  </w:t>
-      </w:r>
-    </w:p>
-    <w:p>
-      <w:pPr>
-        <w:pStyle w:val="3"/>
-      </w:pPr>
-      <w:bookmarkStart w:id="101" w:name="_Toc501638864"/>
-      <w:r>
-        <w:rPr>
-          <w:rFonts w:hint="eastAsia"/>
-        </w:rPr>
-        <w:t>接口介绍</w:t>
-      </w:r>
-      <w:bookmarkEnd w:id="101"/>
     </w:p>
     <w:p>
       <w:pPr>
@@ -37815,7 +37803,7 @@
           <w:numId w:val="4"/>
         </w:numPr>
       </w:pPr>
-      <w:bookmarkStart w:id="102" w:name="_Toc501638865"/>
+      <w:bookmarkStart w:id="101" w:name="_Toc501638865"/>
       <w:r>
         <w:rPr>
           <w:rFonts w:hint="eastAsia"/>
@@ -37831,7 +37819,7 @@
         </w:rPr>
         <w:t>出参规范</w:t>
       </w:r>
-      <w:bookmarkEnd w:id="102"/>
+      <w:bookmarkEnd w:id="101"/>
     </w:p>
     <w:p>
       <w:pPr>
@@ -38992,14 +38980,14 @@
           <w:numId w:val="5"/>
         </w:numPr>
       </w:pPr>
-      <w:bookmarkStart w:id="103" w:name="_Toc501638866"/>
+      <w:bookmarkStart w:id="102" w:name="_Toc501638866"/>
       <w:r>
         <w:rPr>
           <w:rFonts w:hint="eastAsia"/>
         </w:rPr>
         <w:t>入参规范</w:t>
       </w:r>
-      <w:bookmarkEnd w:id="103"/>
+      <w:bookmarkEnd w:id="102"/>
     </w:p>
     <w:p>
       <w:pPr>
@@ -39071,7 +39059,7 @@
       <w:pPr>
         <w:pStyle w:val="2"/>
       </w:pPr>
-      <w:bookmarkStart w:id="104" w:name="_Toc501638867"/>
+      <w:bookmarkStart w:id="103" w:name="_Toc501638867"/>
       <w:r>
         <w:rPr>
           <w:rFonts w:hint="eastAsia"/>
@@ -39117,20 +39105,20 @@
         </w:rPr>
         <w:t>下位系统调用</w:t>
       </w:r>
+      <w:bookmarkEnd w:id="103"/>
+    </w:p>
+    <w:p>
+      <w:pPr>
+        <w:pStyle w:val="3"/>
+      </w:pPr>
+      <w:bookmarkStart w:id="104" w:name="_Toc501638868"/>
+      <w:r>
+        <w:rPr>
+          <w:rFonts w:hint="eastAsia"/>
+        </w:rPr>
+        <w:t>接口介绍</w:t>
+      </w:r>
       <w:bookmarkEnd w:id="104"/>
-    </w:p>
-    <w:p>
-      <w:pPr>
-        <w:pStyle w:val="3"/>
-      </w:pPr>
-      <w:bookmarkStart w:id="105" w:name="_Toc501638868"/>
-      <w:r>
-        <w:rPr>
-          <w:rFonts w:hint="eastAsia"/>
-        </w:rPr>
-        <w:t>接口介绍</w:t>
-      </w:r>
-      <w:bookmarkEnd w:id="105"/>
     </w:p>
     <w:p>
       <w:pPr>
@@ -39201,7 +39189,7 @@
           <w:numId w:val="5"/>
         </w:numPr>
       </w:pPr>
-      <w:bookmarkStart w:id="106" w:name="_Toc501638869"/>
+      <w:bookmarkStart w:id="105" w:name="_Toc501638869"/>
       <w:r>
         <w:rPr>
           <w:rFonts w:hint="eastAsia"/>
@@ -39217,7 +39205,7 @@
         </w:rPr>
         <w:t>入参规范</w:t>
       </w:r>
-      <w:bookmarkEnd w:id="106"/>
+      <w:bookmarkEnd w:id="105"/>
     </w:p>
     <w:p>
       <w:pPr>
@@ -39747,14 +39735,14 @@
           <w:numId w:val="5"/>
         </w:numPr>
       </w:pPr>
-      <w:bookmarkStart w:id="107" w:name="_Toc501638870"/>
+      <w:bookmarkStart w:id="106" w:name="_Toc501638870"/>
       <w:r>
         <w:rPr>
           <w:rFonts w:hint="eastAsia"/>
         </w:rPr>
         <w:t>出参规范</w:t>
       </w:r>
-      <w:bookmarkEnd w:id="107"/>
+      <w:bookmarkEnd w:id="106"/>
     </w:p>
     <w:p>
       <w:pPr>
@@ -39821,7 +39809,7 @@
       <w:pPr>
         <w:pStyle w:val="2"/>
       </w:pPr>
-      <w:bookmarkStart w:id="108" w:name="_Toc501638871"/>
+      <w:bookmarkStart w:id="107" w:name="_Toc501638871"/>
       <w:r>
         <w:rPr>
           <w:rFonts w:hint="eastAsia"/>
@@ -39856,20 +39844,20 @@
         </w:rPr>
         <w:t>）</w:t>
       </w:r>
+      <w:bookmarkEnd w:id="107"/>
+    </w:p>
+    <w:p>
+      <w:pPr>
+        <w:pStyle w:val="3"/>
+      </w:pPr>
+      <w:bookmarkStart w:id="108" w:name="_Toc501638872"/>
+      <w:r>
+        <w:rPr>
+          <w:rFonts w:hint="eastAsia"/>
+        </w:rPr>
+        <w:t>接口介绍</w:t>
+      </w:r>
       <w:bookmarkEnd w:id="108"/>
-    </w:p>
-    <w:p>
-      <w:pPr>
-        <w:pStyle w:val="3"/>
-      </w:pPr>
-      <w:bookmarkStart w:id="109" w:name="_Toc501638872"/>
-      <w:r>
-        <w:rPr>
-          <w:rFonts w:hint="eastAsia"/>
-        </w:rPr>
-        <w:t>接口介绍</w:t>
-      </w:r>
-      <w:bookmarkEnd w:id="109"/>
     </w:p>
     <w:p>
       <w:pPr>
@@ -39942,7 +39930,7 @@
           <w:numId w:val="5"/>
         </w:numPr>
       </w:pPr>
-      <w:bookmarkStart w:id="110" w:name="_Toc501638873"/>
+      <w:bookmarkStart w:id="109" w:name="_Toc501638873"/>
       <w:r>
         <w:rPr>
           <w:rFonts w:hint="eastAsia"/>
@@ -39958,7 +39946,7 @@
         </w:rPr>
         <w:t>出参规范</w:t>
       </w:r>
-      <w:bookmarkEnd w:id="110"/>
+      <w:bookmarkEnd w:id="109"/>
     </w:p>
     <w:p>
       <w:pPr>
@@ -40148,16 +40136,16 @@
         </w:rPr>
         <w:t>&lt;</w:t>
       </w:r>
-      <w:bookmarkStart w:id="111" w:name="OLE_LINK5"/>
-      <w:bookmarkStart w:id="112" w:name="OLE_LINK6"/>
+      <w:bookmarkStart w:id="110" w:name="OLE_LINK5"/>
+      <w:bookmarkStart w:id="111" w:name="OLE_LINK6"/>
       <w:r>
         <w:rPr>
           <w:highlight w:val="yellow"/>
         </w:rPr>
         <w:t>warehouseCode</w:t>
       </w:r>
+      <w:bookmarkEnd w:id="110"/>
       <w:bookmarkEnd w:id="111"/>
-      <w:bookmarkEnd w:id="112"/>
       <w:r>
         <w:rPr>
           <w:highlight w:val="yellow"/>
@@ -40557,14 +40545,14 @@
           <w:numId w:val="5"/>
         </w:numPr>
       </w:pPr>
-      <w:bookmarkStart w:id="113" w:name="_Toc501638874"/>
+      <w:bookmarkStart w:id="112" w:name="_Toc501638874"/>
       <w:r>
         <w:rPr>
           <w:rFonts w:hint="eastAsia"/>
         </w:rPr>
         <w:t>入参规范</w:t>
       </w:r>
-      <w:bookmarkEnd w:id="113"/>
+      <w:bookmarkEnd w:id="112"/>
     </w:p>
     <w:p>
       <w:pPr>
@@ -40631,7 +40619,7 @@
       <w:pPr>
         <w:pStyle w:val="2"/>
       </w:pPr>
-      <w:bookmarkStart w:id="114" w:name="_Toc501638875"/>
+      <w:bookmarkStart w:id="113" w:name="_Toc501638875"/>
       <w:r>
         <w:rPr>
           <w:rFonts w:hint="eastAsia"/>
@@ -40665,20 +40653,20 @@
         </w:rPr>
         <w:t>）</w:t>
       </w:r>
+      <w:bookmarkEnd w:id="113"/>
+    </w:p>
+    <w:p>
+      <w:pPr>
+        <w:pStyle w:val="3"/>
+      </w:pPr>
+      <w:bookmarkStart w:id="114" w:name="_Toc501638876"/>
+      <w:r>
+        <w:rPr>
+          <w:rFonts w:hint="eastAsia"/>
+        </w:rPr>
+        <w:t>接口介绍</w:t>
+      </w:r>
       <w:bookmarkEnd w:id="114"/>
-    </w:p>
-    <w:p>
-      <w:pPr>
-        <w:pStyle w:val="3"/>
-      </w:pPr>
-      <w:bookmarkStart w:id="115" w:name="_Toc501638876"/>
-      <w:r>
-        <w:rPr>
-          <w:rFonts w:hint="eastAsia"/>
-        </w:rPr>
-        <w:t>接口介绍</w:t>
-      </w:r>
-      <w:bookmarkEnd w:id="115"/>
     </w:p>
     <w:p>
       <w:pPr>
@@ -40719,7 +40707,7 @@
           <w:numId w:val="5"/>
         </w:numPr>
       </w:pPr>
-      <w:bookmarkStart w:id="116" w:name="_Toc501638877"/>
+      <w:bookmarkStart w:id="115" w:name="_Toc501638877"/>
       <w:r>
         <w:rPr>
           <w:rFonts w:hint="eastAsia"/>
@@ -40735,7 +40723,7 @@
         </w:rPr>
         <w:t>出参规范</w:t>
       </w:r>
-      <w:bookmarkEnd w:id="116"/>
+      <w:bookmarkEnd w:id="115"/>
     </w:p>
     <w:p>
       <w:pPr>
@@ -40749,8 +40737,8 @@
       <w:pPr>
         <w:pStyle w:val="13"/>
       </w:pPr>
-      <w:bookmarkStart w:id="117" w:name="OLE_LINK13"/>
-      <w:bookmarkStart w:id="118" w:name="OLE_LINK14"/>
+      <w:bookmarkStart w:id="116" w:name="OLE_LINK13"/>
+      <w:bookmarkStart w:id="117" w:name="OLE_LINK14"/>
       <w:r>
         <w:t xml:space="preserve">  &lt; </w:t>
       </w:r>
@@ -40776,8 +40764,8 @@
         </w:rPr>
         <w:t>&lt;</w:t>
       </w:r>
-      <w:bookmarkStart w:id="119" w:name="OLE_LINK2"/>
-      <w:bookmarkStart w:id="120" w:name="OLE_LINK1"/>
+      <w:bookmarkStart w:id="118" w:name="OLE_LINK2"/>
+      <w:bookmarkStart w:id="119" w:name="OLE_LINK1"/>
       <w:r>
         <w:rPr>
           <w:rFonts w:hint="eastAsia"/>
@@ -40785,8 +40773,8 @@
         </w:rPr>
         <w:t>freezeOrderNum</w:t>
       </w:r>
+      <w:bookmarkEnd w:id="118"/>
       <w:bookmarkEnd w:id="119"/>
-      <w:bookmarkEnd w:id="120"/>
       <w:r>
         <w:rPr>
           <w:highlight w:val="yellow"/>
@@ -40881,8 +40869,8 @@
         </w:rPr>
         <w:t xml:space="preserve">&lt; warehouseCode &gt;货主编码, string (50) , </w:t>
       </w:r>
-      <w:bookmarkStart w:id="121" w:name="OLE_LINK8"/>
-      <w:bookmarkStart w:id="122" w:name="OLE_LINK7"/>
+      <w:bookmarkStart w:id="120" w:name="OLE_LINK8"/>
+      <w:bookmarkStart w:id="121" w:name="OLE_LINK7"/>
       <w:r>
         <w:rPr>
           <w:b/>
@@ -40891,8 +40879,8 @@
         </w:rPr>
         <w:t>必填</w:t>
       </w:r>
+      <w:bookmarkEnd w:id="120"/>
       <w:bookmarkEnd w:id="121"/>
-      <w:bookmarkEnd w:id="122"/>
       <w:r>
         <w:rPr>
           <w:highlight w:val="yellow"/>
@@ -40945,18 +40933,18 @@
         </w:rPr>
         <w:tab/>
       </w:r>
-      <w:bookmarkStart w:id="123" w:name="OLE_LINK10"/>
-      <w:bookmarkStart w:id="124" w:name="OLE_LINK9"/>
+      <w:bookmarkStart w:id="122" w:name="OLE_LINK10"/>
+      <w:bookmarkStart w:id="123" w:name="OLE_LINK9"/>
       <w:r>
         <w:rPr>
           <w:rFonts w:hint="eastAsia"/>
         </w:rPr>
         <w:t>&lt;itemCode&gt;</w:t>
       </w:r>
-      <w:bookmarkStart w:id="125" w:name="OLE_LINK12"/>
-      <w:bookmarkStart w:id="126" w:name="OLE_LINK11"/>
+      <w:bookmarkStart w:id="124" w:name="OLE_LINK12"/>
+      <w:bookmarkStart w:id="125" w:name="OLE_LINK11"/>
+      <w:bookmarkEnd w:id="122"/>
       <w:bookmarkEnd w:id="123"/>
-      <w:bookmarkEnd w:id="124"/>
       <w:r>
         <w:rPr>
           <w:rFonts w:hint="eastAsia"/>
@@ -40971,8 +40959,8 @@
         </w:rPr>
         <w:t>必填</w:t>
       </w:r>
+      <w:bookmarkEnd w:id="124"/>
       <w:bookmarkEnd w:id="125"/>
-      <w:bookmarkEnd w:id="126"/>
       <w:r>
         <w:rPr>
           <w:rFonts w:hint="eastAsia"/>
@@ -41637,8 +41625,8 @@
         <w:t xml:space="preserve"> &gt;</w:t>
       </w:r>
     </w:p>
+    <w:bookmarkEnd w:id="116"/>
     <w:bookmarkEnd w:id="117"/>
-    <w:bookmarkEnd w:id="118"/>
     <w:p>
       <w:pPr>
         <w:pStyle w:val="13"/>
@@ -41652,14 +41640,14 @@
           <w:numId w:val="5"/>
         </w:numPr>
       </w:pPr>
-      <w:bookmarkStart w:id="127" w:name="_Toc501638878"/>
+      <w:bookmarkStart w:id="126" w:name="_Toc501638878"/>
       <w:r>
         <w:rPr>
           <w:rFonts w:hint="eastAsia"/>
         </w:rPr>
         <w:t>入参规范</w:t>
       </w:r>
-      <w:bookmarkEnd w:id="127"/>
+      <w:bookmarkEnd w:id="126"/>
     </w:p>
     <w:p>
       <w:pPr>
@@ -41718,7 +41706,7 @@
       <w:pPr>
         <w:pStyle w:val="2"/>
       </w:pPr>
-      <w:bookmarkStart w:id="128" w:name="_Toc501638879"/>
+      <w:bookmarkStart w:id="127" w:name="_Toc501638879"/>
       <w:r>
         <w:rPr>
           <w:rFonts w:hint="eastAsia"/>
@@ -41753,20 +41741,20 @@
         </w:rPr>
         <w:t>）</w:t>
       </w:r>
+      <w:bookmarkEnd w:id="127"/>
+    </w:p>
+    <w:p>
+      <w:pPr>
+        <w:pStyle w:val="3"/>
+      </w:pPr>
+      <w:bookmarkStart w:id="128" w:name="_Toc501638880"/>
+      <w:r>
+        <w:rPr>
+          <w:rFonts w:hint="eastAsia"/>
+        </w:rPr>
+        <w:t>接口介绍</w:t>
+      </w:r>
       <w:bookmarkEnd w:id="128"/>
-    </w:p>
-    <w:p>
-      <w:pPr>
-        <w:pStyle w:val="3"/>
-      </w:pPr>
-      <w:bookmarkStart w:id="129" w:name="_Toc501638880"/>
-      <w:r>
-        <w:rPr>
-          <w:rFonts w:hint="eastAsia"/>
-        </w:rPr>
-        <w:t>接口介绍</w:t>
-      </w:r>
-      <w:bookmarkEnd w:id="129"/>
     </w:p>
     <w:p>
       <w:pPr>
@@ -41812,7 +41800,7 @@
           <w:numId w:val="5"/>
         </w:numPr>
       </w:pPr>
-      <w:bookmarkStart w:id="130" w:name="_Toc501638881"/>
+      <w:bookmarkStart w:id="129" w:name="_Toc501638881"/>
       <w:r>
         <w:rPr>
           <w:rFonts w:hint="eastAsia"/>
@@ -41828,7 +41816,7 @@
         </w:rPr>
         <w:t>出参规范</w:t>
       </w:r>
-      <w:bookmarkEnd w:id="130"/>
+      <w:bookmarkEnd w:id="129"/>
     </w:p>
     <w:p>
       <w:pPr>
@@ -42721,93 +42709,93 @@
           <w:numId w:val="5"/>
         </w:numPr>
       </w:pPr>
-      <w:bookmarkStart w:id="131" w:name="_Toc501638882"/>
+      <w:bookmarkStart w:id="130" w:name="_Toc501638882"/>
       <w:r>
         <w:rPr>
           <w:rFonts w:hint="eastAsia"/>
         </w:rPr>
         <w:t>入参规范</w:t>
       </w:r>
+      <w:bookmarkEnd w:id="130"/>
+    </w:p>
+    <w:p>
+      <w:pPr>
+        <w:pStyle w:val="13"/>
+      </w:pPr>
+      <w:r>
+        <w:t>&lt;?xml version="1.0" encoding="utf-8"?&gt;</w:t>
+      </w:r>
+    </w:p>
+    <w:p>
+      <w:pPr>
+        <w:pStyle w:val="13"/>
+      </w:pPr>
+      <w:r>
+        <w:t xml:space="preserve">&lt;response&gt; </w:t>
+      </w:r>
+    </w:p>
+    <w:p>
+      <w:pPr>
+        <w:pStyle w:val="13"/>
+      </w:pPr>
+      <w:r>
+        <w:t xml:space="preserve">  &lt;flag&gt;success|failure&lt;/flag&gt;  </w:t>
+      </w:r>
+    </w:p>
+    <w:p>
+      <w:pPr>
+        <w:pStyle w:val="13"/>
+      </w:pPr>
+      <w:r>
+        <w:t xml:space="preserve">  &lt;code&gt;响应码&lt;/code&gt;  </w:t>
+      </w:r>
+    </w:p>
+    <w:p>
+      <w:pPr>
+        <w:pStyle w:val="13"/>
+      </w:pPr>
+      <w:r>
+        <w:t xml:space="preserve">  &lt;message&gt;响应信息&lt;/message&gt;  </w:t>
+      </w:r>
+    </w:p>
+    <w:p>
+      <w:pPr>
+        <w:ind w:firstLineChars="0" w:firstLine="0"/>
+      </w:pPr>
+      <w:r>
+        <w:t>&lt;/response&gt;</w:t>
+      </w:r>
+    </w:p>
+    <w:p>
+      <w:pPr>
+        <w:ind w:firstLineChars="0" w:firstLine="0"/>
+      </w:pPr>
+    </w:p>
+    <w:p>
+      <w:pPr>
+        <w:pStyle w:val="2"/>
+      </w:pPr>
+      <w:bookmarkStart w:id="131" w:name="_Toc501638883"/>
+      <w:r>
+        <w:rPr>
+          <w:rFonts w:hint="eastAsia"/>
+        </w:rPr>
+        <w:t>货主同步</w:t>
+      </w:r>
       <w:bookmarkEnd w:id="131"/>
     </w:p>
     <w:p>
       <w:pPr>
-        <w:pStyle w:val="13"/>
-      </w:pPr>
-      <w:r>
-        <w:t>&lt;?xml version="1.0" encoding="utf-8"?&gt;</w:t>
-      </w:r>
-    </w:p>
-    <w:p>
-      <w:pPr>
-        <w:pStyle w:val="13"/>
-      </w:pPr>
-      <w:r>
-        <w:t xml:space="preserve">&lt;response&gt; </w:t>
-      </w:r>
-    </w:p>
-    <w:p>
-      <w:pPr>
-        <w:pStyle w:val="13"/>
-      </w:pPr>
-      <w:r>
-        <w:t xml:space="preserve">  &lt;flag&gt;success|failure&lt;/flag&gt;  </w:t>
-      </w:r>
-    </w:p>
-    <w:p>
-      <w:pPr>
-        <w:pStyle w:val="13"/>
-      </w:pPr>
-      <w:r>
-        <w:t xml:space="preserve">  &lt;code&gt;响应码&lt;/code&gt;  </w:t>
-      </w:r>
-    </w:p>
-    <w:p>
-      <w:pPr>
-        <w:pStyle w:val="13"/>
-      </w:pPr>
-      <w:r>
-        <w:t xml:space="preserve">  &lt;message&gt;响应信息&lt;/message&gt;  </w:t>
-      </w:r>
-    </w:p>
-    <w:p>
-      <w:pPr>
-        <w:ind w:firstLineChars="0" w:firstLine="0"/>
-      </w:pPr>
-      <w:r>
-        <w:t>&lt;/response&gt;</w:t>
-      </w:r>
-    </w:p>
-    <w:p>
-      <w:pPr>
-        <w:ind w:firstLineChars="0" w:firstLine="0"/>
-      </w:pPr>
-    </w:p>
-    <w:p>
-      <w:pPr>
-        <w:pStyle w:val="2"/>
-      </w:pPr>
-      <w:bookmarkStart w:id="132" w:name="_Toc501638883"/>
-      <w:r>
-        <w:rPr>
-          <w:rFonts w:hint="eastAsia"/>
-        </w:rPr>
-        <w:t>货主同步</w:t>
+        <w:pStyle w:val="3"/>
+      </w:pPr>
+      <w:bookmarkStart w:id="132" w:name="_Toc501638884"/>
+      <w:r>
+        <w:rPr>
+          <w:rFonts w:hint="eastAsia"/>
+        </w:rPr>
+        <w:t>接口介绍</w:t>
       </w:r>
       <w:bookmarkEnd w:id="132"/>
-    </w:p>
-    <w:p>
-      <w:pPr>
-        <w:pStyle w:val="3"/>
-      </w:pPr>
-      <w:bookmarkStart w:id="133" w:name="_Toc501638884"/>
-      <w:r>
-        <w:rPr>
-          <w:rFonts w:hint="eastAsia"/>
-        </w:rPr>
-        <w:t>接口介绍</w:t>
-      </w:r>
-      <w:bookmarkEnd w:id="133"/>
     </w:p>
     <w:p>
       <w:pPr>
@@ -42829,7 +42817,7 @@
         </w:numPr>
         <w:ind w:left="720"/>
       </w:pPr>
-      <w:bookmarkStart w:id="134" w:name="_Toc501638885"/>
+      <w:bookmarkStart w:id="133" w:name="_Toc501638885"/>
       <w:r>
         <w:rPr>
           <w:rFonts w:hint="eastAsia"/>
@@ -42842,7 +42830,7 @@
         </w:rPr>
         <w:t>出参规范</w:t>
       </w:r>
-      <w:bookmarkEnd w:id="134"/>
+      <w:bookmarkEnd w:id="133"/>
     </w:p>
     <w:p>
       <w:pPr>
@@ -43072,7 +43060,7 @@
           <w:numId w:val="0"/>
         </w:numPr>
       </w:pPr>
-      <w:bookmarkStart w:id="135" w:name="_Toc501638886"/>
+      <w:bookmarkStart w:id="134" w:name="_Toc501638886"/>
       <w:r>
         <w:rPr>
           <w:rFonts w:hint="eastAsia"/>
@@ -43085,86 +43073,86 @@
         </w:rPr>
         <w:t>入参规范</w:t>
       </w:r>
+      <w:bookmarkEnd w:id="134"/>
+    </w:p>
+    <w:p>
+      <w:pPr>
+        <w:pStyle w:val="13"/>
+      </w:pPr>
+      <w:r>
+        <w:t>&lt;?xml version="1.0" encoding="utf-8"?&gt;</w:t>
+      </w:r>
+    </w:p>
+    <w:p>
+      <w:pPr>
+        <w:pStyle w:val="13"/>
+      </w:pPr>
+      <w:r>
+        <w:t>&lt;response&gt;</w:t>
+      </w:r>
+    </w:p>
+    <w:p>
+      <w:pPr>
+        <w:pStyle w:val="13"/>
+      </w:pPr>
+      <w:r>
+        <w:t xml:space="preserve">  &lt;flag&gt;success|failure&lt;/flag&gt;</w:t>
+      </w:r>
+    </w:p>
+    <w:p>
+      <w:pPr>
+        <w:pStyle w:val="13"/>
+      </w:pPr>
+      <w:r>
+        <w:t xml:space="preserve">  &lt;code&gt;响应码&lt;/code&gt;</w:t>
+      </w:r>
+    </w:p>
+    <w:p>
+      <w:pPr>
+        <w:pStyle w:val="13"/>
+      </w:pPr>
+      <w:r>
+        <w:t xml:space="preserve">  &lt;message&gt;响应信息&lt;/message&gt;</w:t>
+      </w:r>
+    </w:p>
+    <w:p>
+      <w:pPr>
+        <w:ind w:firstLineChars="0" w:firstLine="0"/>
+      </w:pPr>
+      <w:r>
+        <w:t>&lt;/response&gt;</w:t>
+      </w:r>
+    </w:p>
+    <w:p>
+      <w:pPr>
+        <w:ind w:firstLineChars="0" w:firstLine="0"/>
+      </w:pPr>
+    </w:p>
+    <w:p>
+      <w:pPr>
+        <w:pStyle w:val="2"/>
+      </w:pPr>
+      <w:bookmarkStart w:id="135" w:name="_Toc501638887"/>
+      <w:r>
+        <w:rPr>
+          <w:rFonts w:hint="eastAsia"/>
+        </w:rPr>
+        <w:t>站点信息推送接口</w:t>
+      </w:r>
       <w:bookmarkEnd w:id="135"/>
     </w:p>
     <w:p>
       <w:pPr>
-        <w:pStyle w:val="13"/>
-      </w:pPr>
-      <w:r>
-        <w:t>&lt;?xml version="1.0" encoding="utf-8"?&gt;</w:t>
-      </w:r>
-    </w:p>
-    <w:p>
-      <w:pPr>
-        <w:pStyle w:val="13"/>
-      </w:pPr>
-      <w:r>
-        <w:t>&lt;response&gt;</w:t>
-      </w:r>
-    </w:p>
-    <w:p>
-      <w:pPr>
-        <w:pStyle w:val="13"/>
-      </w:pPr>
-      <w:r>
-        <w:t xml:space="preserve">  &lt;flag&gt;success|failure&lt;/flag&gt;</w:t>
-      </w:r>
-    </w:p>
-    <w:p>
-      <w:pPr>
-        <w:pStyle w:val="13"/>
-      </w:pPr>
-      <w:r>
-        <w:t xml:space="preserve">  &lt;code&gt;响应码&lt;/code&gt;</w:t>
-      </w:r>
-    </w:p>
-    <w:p>
-      <w:pPr>
-        <w:pStyle w:val="13"/>
-      </w:pPr>
-      <w:r>
-        <w:t xml:space="preserve">  &lt;message&gt;响应信息&lt;/message&gt;</w:t>
-      </w:r>
-    </w:p>
-    <w:p>
-      <w:pPr>
-        <w:ind w:firstLineChars="0" w:firstLine="0"/>
-      </w:pPr>
-      <w:r>
-        <w:t>&lt;/response&gt;</w:t>
-      </w:r>
-    </w:p>
-    <w:p>
-      <w:pPr>
-        <w:ind w:firstLineChars="0" w:firstLine="0"/>
-      </w:pPr>
-    </w:p>
-    <w:p>
-      <w:pPr>
-        <w:pStyle w:val="2"/>
-      </w:pPr>
-      <w:bookmarkStart w:id="136" w:name="_Toc501638887"/>
-      <w:r>
-        <w:rPr>
-          <w:rFonts w:hint="eastAsia"/>
-        </w:rPr>
-        <w:t>站点信息推送接口</w:t>
+        <w:pStyle w:val="3"/>
+      </w:pPr>
+      <w:bookmarkStart w:id="136" w:name="_Toc501638888"/>
+      <w:r>
+        <w:rPr>
+          <w:rFonts w:hint="eastAsia"/>
+        </w:rPr>
+        <w:t>接口介绍</w:t>
       </w:r>
       <w:bookmarkEnd w:id="136"/>
-    </w:p>
-    <w:p>
-      <w:pPr>
-        <w:pStyle w:val="3"/>
-      </w:pPr>
-      <w:bookmarkStart w:id="137" w:name="_Toc501638888"/>
-      <w:r>
-        <w:rPr>
-          <w:rFonts w:hint="eastAsia"/>
-        </w:rPr>
-        <w:t>接口介绍</w:t>
-      </w:r>
-      <w:bookmarkEnd w:id="137"/>
     </w:p>
     <w:p>
       <w:pPr>
@@ -43198,7 +43186,7 @@
         </w:numPr>
         <w:ind w:left="720"/>
       </w:pPr>
-      <w:bookmarkStart w:id="138" w:name="_Toc501638889"/>
+      <w:bookmarkStart w:id="137" w:name="_Toc501638889"/>
       <w:r>
         <w:rPr>
           <w:rFonts w:hint="eastAsia"/>
@@ -43211,7 +43199,7 @@
         </w:rPr>
         <w:t>出参规范</w:t>
       </w:r>
-      <w:bookmarkEnd w:id="138"/>
+      <w:bookmarkEnd w:id="137"/>
     </w:p>
     <w:p>
       <w:pPr>
@@ -43532,7 +43520,7 @@
           <w:numId w:val="0"/>
         </w:numPr>
       </w:pPr>
-      <w:bookmarkStart w:id="139" w:name="_Toc501638890"/>
+      <w:bookmarkStart w:id="138" w:name="_Toc501638890"/>
       <w:r>
         <w:rPr>
           <w:rFonts w:hint="eastAsia"/>
@@ -43545,7 +43533,7 @@
         </w:rPr>
         <w:t>入参规范</w:t>
       </w:r>
-      <w:bookmarkEnd w:id="139"/>
+      <w:bookmarkEnd w:id="138"/>
     </w:p>
     <w:p>
       <w:pPr>
@@ -43609,7 +43597,7 @@
         </w:numPr>
         <w:ind w:left="1277" w:hanging="851"/>
       </w:pPr>
-      <w:bookmarkStart w:id="140" w:name="_Toc501638891"/>
+      <w:bookmarkStart w:id="139" w:name="_Toc501638891"/>
       <w:r>
         <w:rPr>
           <w:rFonts w:hint="eastAsia"/>
@@ -43641,72 +43629,68 @@
         </w:rPr>
         <w:t>C-WMS标准接口，上位系统调用</w:t>
       </w:r>
+      <w:bookmarkEnd w:id="139"/>
+    </w:p>
+    <w:p>
+      <w:pPr>
+        <w:pStyle w:val="3"/>
+      </w:pPr>
+      <w:bookmarkStart w:id="140" w:name="_Toc501638892"/>
+      <w:r>
+        <w:rPr>
+          <w:rFonts w:hint="eastAsia"/>
+        </w:rPr>
+        <w:t>接口介绍</w:t>
+      </w:r>
       <w:bookmarkEnd w:id="140"/>
     </w:p>
     <w:p>
       <w:pPr>
-        <w:pStyle w:val="3"/>
-      </w:pPr>
-      <w:bookmarkStart w:id="141" w:name="_Toc501638892"/>
-      <w:r>
-        <w:rPr>
-          <w:rFonts w:hint="eastAsia"/>
-        </w:rPr>
-        <w:t>接口介绍</w:t>
-      </w:r>
+        <w:ind w:firstLineChars="0" w:firstLine="0"/>
+      </w:pPr>
+      <w:r>
+        <w:rPr>
+          <w:rFonts w:hint="eastAsia"/>
+        </w:rPr>
+        <w:t>应用场景：</w:t>
+      </w:r>
+      <w:r>
+        <w:t>上位系统</w:t>
+      </w:r>
+      <w:r>
+        <w:rPr>
+          <w:rFonts w:hint="eastAsia"/>
+        </w:rPr>
+        <w:t>获取WMS剩余库存数量；</w:t>
+      </w:r>
+    </w:p>
+    <w:p>
+      <w:pPr>
+        <w:ind w:firstLineChars="0" w:firstLine="0"/>
+      </w:pPr>
+      <w:r>
+        <w:t>上位系统调用</w:t>
+      </w:r>
+      <w:r>
+        <w:rPr>
+          <w:rFonts w:hint="eastAsia"/>
+        </w:rPr>
+        <w:t>C-WMS</w:t>
+      </w:r>
+      <w:r>
+        <w:t>的</w:t>
+      </w:r>
+      <w:r>
+        <w:rPr>
+          <w:rFonts w:hint="eastAsia"/>
+        </w:rPr>
+        <w:t xml:space="preserve">API名称： </w:t>
+      </w:r>
+      <w:r>
+        <w:t>inventory.monitoring</w:t>
+      </w:r>
+      <w:bookmarkStart w:id="141" w:name="_GoBack"/>
       <w:bookmarkEnd w:id="141"/>
-    </w:p>
-    <w:p>
-      <w:pPr>
-        <w:ind w:firstLineChars="0" w:firstLine="0"/>
-      </w:pPr>
-      <w:r>
-        <w:rPr>
-          <w:rFonts w:hint="eastAsia"/>
-        </w:rPr>
-        <w:t>应用场景：</w:t>
-      </w:r>
-      <w:r>
-        <w:t>上位系统</w:t>
-      </w:r>
-      <w:r>
-        <w:rPr>
-          <w:rFonts w:hint="eastAsia"/>
-        </w:rPr>
-        <w:t>获取WMS剩余库存数量；</w:t>
-      </w:r>
-    </w:p>
-    <w:p>
-      <w:pPr>
-        <w:ind w:firstLineChars="0" w:firstLine="0"/>
-      </w:pPr>
-      <w:r>
-        <w:t>上位系统调用</w:t>
-      </w:r>
-      <w:r>
-        <w:rPr>
-          <w:rFonts w:hint="eastAsia"/>
-        </w:rPr>
-        <w:t>C-WMS</w:t>
-      </w:r>
-      <w:r>
-        <w:t>的</w:t>
-      </w:r>
-      <w:r>
-        <w:rPr>
-          <w:rFonts w:hint="eastAsia"/>
-        </w:rPr>
-        <w:t>API名称： inventory</w:t>
-      </w:r>
-      <w:r>
-        <w:t>.</w:t>
-      </w:r>
-      <w:r>
-        <w:rPr>
-          <w:rFonts w:hint="eastAsia"/>
-        </w:rPr>
-        <w:t>query</w:t>
-      </w:r>
     </w:p>
     <w:p>
       <w:pPr>
@@ -45952,6 +45936,7 @@
     <w:sdtPr>
       <w:id w:val="-1758283856"/>
     </w:sdtPr>
+    <w:sdtEndPr/>
     <w:sdtContent>
       <w:p>
         <w:pPr>
@@ -45973,7 +45958,7 @@
             <w:noProof/>
             <w:lang w:val="zh-CN"/>
           </w:rPr>
-          <w:t>48</w:t>
+          <w:t>62</w:t>
         </w:r>
         <w:r>
           <w:rPr>
@@ -48321,7 +48306,7 @@
 </file>
 
 <file path=customXml/itemProps2.xml><?xml version="1.0" encoding="utf-8"?>
-<ds:datastoreItem xmlns:ds="http://schemas.openxmlformats.org/officeDocument/2006/customXml" ds:itemID="{39073C87-6B9B-8D45-8FE4-CD8CBC1CB14D}">
+<ds:datastoreItem xmlns:ds="http://schemas.openxmlformats.org/officeDocument/2006/customXml" ds:itemID="{1F181040-C608-F840-9108-0F3A7F44F9D4}">
   <ds:schemaRefs>
     <ds:schemaRef ds:uri="http://schemas.openxmlformats.org/officeDocument/2006/bibliography"/>
   </ds:schemaRefs>
